--- a/Information Retrival/Assignment 1.docx
+++ b/Information Retrival/Assignment 1.docx
@@ -26,7 +26,13 @@
     <w:p/>
     <w:p>
       <w:r>
-        <w:t>1. In class, we briefly discussed pre-processing techniques such as stemming, stop-word removal and thesaurus construction. Given a text document, suggest any three additional pre-processing techniques that may be used. Explain the approach and outline the potential benefit of the approach.</w:t>
+        <w:t>1. In class, we briefly discussed pre-processing techniques such as stemming, stop-word removal</w:t>
+      </w:r>
+      <w:r>
+        <w:t>,</w:t>
+      </w:r>
+      <w:r>
+        <w:t xml:space="preserve"> and thesaurus construction. Given a text document, suggest any three additional pre-processing techniques that may be used. Explain the approach and outline the potential benefit of the approach.</w:t>
       </w:r>
     </w:p>
     <w:p/>
@@ -46,7 +52,10 @@
         <w:t xml:space="preserve">: </w:t>
       </w:r>
       <w:r>
-        <w:t xml:space="preserve">There are numerous other techniques that could be used to pre-process data such that it is easy to </w:t>
+        <w:t>Numerous other techniques</w:t>
+      </w:r>
+      <w:r>
+        <w:t xml:space="preserve"> could be used to pre-process data such that it is easy to </w:t>
       </w:r>
       <w:r>
         <w:t xml:space="preserve">retrieve </w:t>
@@ -64,10 +73,28 @@
         <w:t xml:space="preserve">Dimensionality Reduction: In this pre-processing technique, we </w:t>
       </w:r>
       <w:r>
-        <w:t xml:space="preserve">are concerned with reducing number of features to our system. When a system has a lot of data </w:t>
-      </w:r>
-      <w:r>
-        <w:t>with a lot of features it affects the system performance later, this phenomenon is called curse of dimensionality. To tackle this problem, we need to reduce the number of features or “dimensions” and maintain variation in data.</w:t>
+        <w:t xml:space="preserve">are concerned with reducing </w:t>
+      </w:r>
+      <w:r>
+        <w:t xml:space="preserve">the </w:t>
+      </w:r>
+      <w:r>
+        <w:t xml:space="preserve">number of features </w:t>
+      </w:r>
+      <w:r>
+        <w:t>in</w:t>
+      </w:r>
+      <w:r>
+        <w:t xml:space="preserve"> our system. When a system has a lot of data </w:t>
+      </w:r>
+      <w:r>
+        <w:t xml:space="preserve">with a lot of features it affects the system performance later, this phenomenon is called </w:t>
+      </w:r>
+      <w:r>
+        <w:t xml:space="preserve">the </w:t>
+      </w:r>
+      <w:r>
+        <w:t>curse of dimensionality. To tackle this problem, we need to reduce the number of features or “dimensions” and maintain variation in data.</w:t>
       </w:r>
     </w:p>
     <w:p>
@@ -75,13 +102,16 @@
         <w:ind w:left="720"/>
       </w:pPr>
       <w:r>
-        <w:t>Most widely used dimensionality reduction technique is called Principal Component Analysis. In this technique</w:t>
+        <w:t>The m</w:t>
+      </w:r>
+      <w:r>
+        <w:t>ost widely used dimensionality reduction technique is called Principal Component Analysis. In this technique</w:t>
       </w:r>
       <w:r>
         <w:t>,</w:t>
       </w:r>
       <w:r>
-        <w:t xml:space="preserve"> we try to transform the data into a new co-ordinate system</w:t>
+        <w:t xml:space="preserve"> we try to transform the data into a new coordinate system</w:t>
       </w:r>
       <w:r>
         <w:t xml:space="preserve"> based on the initial data such that the variation of the initial data stay</w:t>
@@ -90,7 +120,13 @@
         <w:t>s</w:t>
       </w:r>
       <w:r>
-        <w:t xml:space="preserve"> same.</w:t>
+        <w:t xml:space="preserve"> </w:t>
+      </w:r>
+      <w:r>
+        <w:t xml:space="preserve">the </w:t>
+      </w:r>
+      <w:r>
+        <w:t>same.</w:t>
       </w:r>
     </w:p>
     <w:p>
@@ -122,13 +158,25 @@
         <w:t xml:space="preserve"> </w:t>
       </w:r>
       <w:r>
-        <w:t xml:space="preserve">We can make out over here that length and </w:t>
+        <w:t xml:space="preserve">We can make out over here that </w:t>
+      </w:r>
+      <w:r>
+        <w:t xml:space="preserve">the </w:t>
+      </w:r>
+      <w:r>
+        <w:t xml:space="preserve">length and </w:t>
       </w:r>
       <w:r>
         <w:t>width</w:t>
       </w:r>
       <w:r>
-        <w:t xml:space="preserve"> of the house plot are related to the size hence we can combine the length and width dimensions to just one dimension area = length * </w:t>
+        <w:t xml:space="preserve"> of the house plot are related to the size hence we can combine the length and width dimensions </w:t>
+      </w:r>
+      <w:r>
+        <w:t>in</w:t>
+      </w:r>
+      <w:r>
+        <w:t xml:space="preserve">to just one dimension area = length * </w:t>
       </w:r>
       <w:r>
         <w:t>width</w:t>
@@ -155,7 +203,30 @@
         <w:t>Handling missing values:</w:t>
       </w:r>
       <w:r>
-        <w:t xml:space="preserve"> In many retrieval systems you can find data that has missing values like NA, NaN or NULL. You can handle such values using various statistical measures like mean, median or assigning them minimum or maximum values from the dataset. </w:t>
+        <w:t xml:space="preserve"> In many retrieval systems</w:t>
+      </w:r>
+      <w:r>
+        <w:t>,</w:t>
+      </w:r>
+      <w:r>
+        <w:t xml:space="preserve"> you can find data that has missing values like NA, </w:t>
+      </w:r>
+      <w:proofErr w:type="spellStart"/>
+      <w:r>
+        <w:t>NaN</w:t>
+      </w:r>
+      <w:proofErr w:type="spellEnd"/>
+      <w:r>
+        <w:t>,</w:t>
+      </w:r>
+      <w:r>
+        <w:t xml:space="preserve"> or NULL. You can handle such values using various statistical measures like mean, </w:t>
+      </w:r>
+      <w:r>
+        <w:t xml:space="preserve">and </w:t>
+      </w:r>
+      <w:r>
+        <w:t xml:space="preserve">median or assigning them minimum or maximum values from the dataset. </w:t>
       </w:r>
     </w:p>
     <w:p/>
@@ -857,7 +928,13 @@
         <w:pStyle w:val="ListParagraph"/>
       </w:pPr>
       <w:r>
-        <w:t>Remove stop words and apply stemming.</w:t>
+        <w:t>Remove stop words and apply stemming</w:t>
+      </w:r>
+      <w:r>
+        <w:t xml:space="preserve"> technique</w:t>
+      </w:r>
+      <w:r>
+        <w:t>.</w:t>
       </w:r>
     </w:p>
     <w:p>
@@ -946,7 +1023,40 @@
       </w:pPr>
       <w:r>
         <w:lastRenderedPageBreak/>
-        <w:t>In class we discussed the document collection as term-document matrix, where each cell in the matrix indicates the usefulness of term i in describing document j. We also discussed how we could evaluate the similarity of a query and document. Outline a suitable indexing structure to store the information in the matrix (note that matrix is sparse). (10 marks) Outline at a high level, in pseudo-code, an algorithm to calculate the similarity of a document to a query. (10 marks)</w:t>
+        <w:t>In class</w:t>
+      </w:r>
+      <w:r>
+        <w:t>,</w:t>
+      </w:r>
+      <w:r>
+        <w:t xml:space="preserve"> we discussed the document collection as term-document matrix, where each cell in the matrix indicates the usefulness of term </w:t>
+      </w:r>
+      <w:proofErr w:type="spellStart"/>
+      <w:r>
+        <w:t>i</w:t>
+      </w:r>
+      <w:proofErr w:type="spellEnd"/>
+      <w:r>
+        <w:t xml:space="preserve"> in describing document j. We also discussed how we could evaluate the similarity of a query and document. </w:t>
+      </w:r>
+    </w:p>
+    <w:p>
+      <w:pPr>
+        <w:pStyle w:val="ListParagraph"/>
+      </w:pPr>
+      <w:r>
+        <w:t xml:space="preserve">Outline a suitable indexing structure to store the information in the matrix (note that matrix is sparse). (10 marks) </w:t>
+      </w:r>
+    </w:p>
+    <w:p>
+      <w:pPr>
+        <w:pStyle w:val="ListParagraph"/>
+        <w:rPr>
+          <w:bCs/>
+        </w:rPr>
+      </w:pPr>
+      <w:r>
+        <w:t>Outline at a high level, in pseudo-code, an algorithm to calculate the similarity of a document to a query. (10 marks)</w:t>
       </w:r>
     </w:p>
     <w:p>
@@ -956,13 +1066,663 @@
         </w:rPr>
       </w:pPr>
     </w:p>
+    <w:p>
+      <w:r>
+        <w:rPr>
+          <w:b/>
+          <w:bCs/>
+        </w:rPr>
+        <w:t>Answer</w:t>
+      </w:r>
+      <w:r>
+        <w:t xml:space="preserve">: </w:t>
+      </w:r>
+    </w:p>
+    <w:p>
+      <w:pPr>
+        <w:rPr>
+          <w:b/>
+          <w:bCs/>
+        </w:rPr>
+      </w:pPr>
+      <w:r>
+        <w:rPr>
+          <w:b/>
+          <w:bCs/>
+        </w:rPr>
+        <w:t xml:space="preserve">Outline a suitable indexing structure to store the information in the matrix (note that matrix is sparse). (10 marks) </w:t>
+      </w:r>
+    </w:p>
+    <w:p>
+      <w:r>
+        <w:t>Sparse matri</w:t>
+      </w:r>
+      <w:r>
+        <w:t>ces</w:t>
+      </w:r>
+      <w:r>
+        <w:t xml:space="preserve"> are defined as matrices that have predominantly zero values with a few non-zero values in between. </w:t>
+      </w:r>
+      <w:r>
+        <w:t xml:space="preserve">Storing a sparse matrix in a way </w:t>
+      </w:r>
+      <w:proofErr w:type="gramStart"/>
+      <w:r>
+        <w:t>similar to</w:t>
+      </w:r>
+      <w:proofErr w:type="gramEnd"/>
+      <w:r>
+        <w:t xml:space="preserve"> </w:t>
+      </w:r>
+      <w:r>
+        <w:t xml:space="preserve">a </w:t>
+      </w:r>
+      <w:r>
+        <w:t xml:space="preserve">traditional matrix causes a lot of redundancy as zero values are </w:t>
+      </w:r>
+      <w:r>
+        <w:t>insignificant.</w:t>
+      </w:r>
+    </w:p>
+    <w:p>
+      <w:pPr>
+        <w:rPr>
+          <w:rFonts w:eastAsiaTheme="minorEastAsia"/>
+        </w:rPr>
+      </w:pPr>
+      <w:r>
+        <w:t xml:space="preserve">We can store such </w:t>
+      </w:r>
+      <w:r>
+        <w:t xml:space="preserve">a </w:t>
+      </w:r>
+      <w:r>
+        <w:t xml:space="preserve">matrix </w:t>
+      </w:r>
+      <w:r>
+        <w:t xml:space="preserve">in a form of </w:t>
+      </w:r>
+      <w:r>
+        <w:t xml:space="preserve">a </w:t>
+      </w:r>
+      <w:r>
+        <w:t xml:space="preserve">list that contains the row, the column, and the value of the term </w:t>
+      </w:r>
+      <m:oMath>
+        <m:sSub>
+          <m:sSubPr>
+            <m:ctrlPr>
+              <w:rPr>
+                <w:rFonts w:ascii="Cambria Math" w:hAnsi="Cambria Math"/>
+                <w:i/>
+              </w:rPr>
+            </m:ctrlPr>
+          </m:sSubPr>
+          <m:e>
+            <m:r>
+              <w:rPr>
+                <w:rFonts w:ascii="Cambria Math" w:hAnsi="Cambria Math"/>
+              </w:rPr>
+              <m:t>t</m:t>
+            </m:r>
+          </m:e>
+          <m:sub>
+            <m:r>
+              <w:rPr>
+                <w:rFonts w:ascii="Cambria Math" w:hAnsi="Cambria Math"/>
+              </w:rPr>
+              <m:t>i</m:t>
+            </m:r>
+          </m:sub>
+        </m:sSub>
+      </m:oMath>
+      <w:r>
+        <w:rPr>
+          <w:rFonts w:eastAsiaTheme="minorEastAsia"/>
+        </w:rPr>
+        <w:t xml:space="preserve">. While retrieving the matrix for querying purposes we can populate a regular matrix by using data from the condensed matrix with non-zero values by taking the rest of </w:t>
+      </w:r>
+      <w:r>
+        <w:rPr>
+          <w:rFonts w:eastAsiaTheme="minorEastAsia"/>
+        </w:rPr>
+        <w:t xml:space="preserve">the </w:t>
+      </w:r>
+      <w:r>
+        <w:rPr>
+          <w:rFonts w:eastAsiaTheme="minorEastAsia"/>
+        </w:rPr>
+        <w:t>absent data as zero.</w:t>
+      </w:r>
+    </w:p>
+    <w:p>
+      <w:pPr>
+        <w:rPr>
+          <w:rFonts w:eastAsiaTheme="minorEastAsia"/>
+        </w:rPr>
+      </w:pPr>
+    </w:p>
+    <w:p>
+      <w:pPr>
+        <w:rPr>
+          <w:b/>
+          <w:bCs/>
+        </w:rPr>
+      </w:pPr>
+      <w:r>
+        <w:rPr>
+          <w:b/>
+          <w:bCs/>
+        </w:rPr>
+        <w:t>Outline at a high level, in pseudo-code, an algorithm to calculate the similarity of a document to a query. (10 marks)</w:t>
+      </w:r>
+    </w:p>
+    <w:p>
+      <w:pPr>
+        <w:rPr>
+          <w:b/>
+          <w:bCs/>
+        </w:rPr>
+      </w:pPr>
+    </w:p>
+    <w:p>
+      <w:pPr>
+        <w:rPr>
+          <w:b/>
+          <w:bCs/>
+        </w:rPr>
+      </w:pPr>
+      <m:oMath>
+        <m:r>
+          <w:rPr>
+            <w:rFonts w:ascii="Cambria Math" w:hAnsi="Cambria Math"/>
+          </w:rPr>
+          <m:t xml:space="preserve">Term Frequencey= </m:t>
+        </m:r>
+        <m:f>
+          <m:fPr>
+            <m:ctrlPr>
+              <w:rPr>
+                <w:rFonts w:ascii="Cambria Math" w:hAnsi="Cambria Math"/>
+                <w:i/>
+              </w:rPr>
+            </m:ctrlPr>
+          </m:fPr>
+          <m:num>
+            <m:r>
+              <w:rPr>
+                <w:rFonts w:ascii="Cambria Math" w:hAnsi="Cambria Math"/>
+              </w:rPr>
+              <m:t xml:space="preserve">No of time </m:t>
+            </m:r>
+            <m:r>
+              <w:rPr>
+                <w:rFonts w:ascii="Cambria Math" w:hAnsi="Cambria Math"/>
+              </w:rPr>
+              <m:t>term</m:t>
+            </m:r>
+            <m:r>
+              <w:rPr>
+                <w:rFonts w:ascii="Cambria Math" w:hAnsi="Cambria Math"/>
+              </w:rPr>
+              <m:t xml:space="preserve"> occurs in document </m:t>
+            </m:r>
+          </m:num>
+          <m:den>
+            <m:r>
+              <w:rPr>
+                <w:rFonts w:ascii="Cambria Math" w:hAnsi="Cambria Math"/>
+              </w:rPr>
+              <m:t xml:space="preserve">Total no of </m:t>
+            </m:r>
+            <m:r>
+              <w:rPr>
+                <w:rFonts w:ascii="Cambria Math" w:hAnsi="Cambria Math"/>
+              </w:rPr>
+              <m:t>terms</m:t>
+            </m:r>
+          </m:den>
+        </m:f>
+      </m:oMath>
+      <w:r>
+        <w:rPr>
+          <w:b/>
+          <w:bCs/>
+        </w:rPr>
+        <w:t xml:space="preserve"> </w:t>
+      </w:r>
+    </w:p>
+    <w:p>
+      <w:pPr>
+        <w:rPr>
+          <w:b/>
+          <w:bCs/>
+        </w:rPr>
+      </w:pPr>
+      <m:oMath>
+        <m:r>
+          <w:rPr>
+            <w:rFonts w:ascii="Cambria Math" w:hAnsi="Cambria Math"/>
+          </w:rPr>
+          <m:t>Inverse Document</m:t>
+        </m:r>
+        <m:r>
+          <w:rPr>
+            <w:rFonts w:ascii="Cambria Math" w:hAnsi="Cambria Math"/>
+          </w:rPr>
+          <m:t xml:space="preserve"> Frequencey= </m:t>
+        </m:r>
+        <m:func>
+          <m:funcPr>
+            <m:ctrlPr>
+              <w:rPr>
+                <w:rFonts w:ascii="Cambria Math" w:hAnsi="Cambria Math"/>
+                <w:i/>
+              </w:rPr>
+            </m:ctrlPr>
+          </m:funcPr>
+          <m:fName>
+            <m:r>
+              <m:rPr>
+                <m:sty m:val="p"/>
+              </m:rPr>
+              <w:rPr>
+                <w:rFonts w:ascii="Cambria Math" w:hAnsi="Cambria Math"/>
+              </w:rPr>
+              <m:t>log</m:t>
+            </m:r>
+            <m:r>
+              <m:rPr>
+                <m:sty m:val="p"/>
+              </m:rPr>
+              <w:rPr>
+                <w:rFonts w:ascii="Cambria Math" w:hAnsi="Cambria Math"/>
+              </w:rPr>
+              <m:t>{</m:t>
+            </m:r>
+          </m:fName>
+          <m:e>
+            <m:f>
+              <m:fPr>
+                <m:ctrlPr>
+                  <w:rPr>
+                    <w:rFonts w:ascii="Cambria Math" w:hAnsi="Cambria Math"/>
+                    <w:i/>
+                  </w:rPr>
+                </m:ctrlPr>
+              </m:fPr>
+              <m:num>
+                <m:r>
+                  <w:rPr>
+                    <w:rFonts w:ascii="Cambria Math" w:hAnsi="Cambria Math"/>
+                  </w:rPr>
+                  <m:t xml:space="preserve">Total no of documents </m:t>
+                </m:r>
+              </m:num>
+              <m:den>
+                <m:r>
+                  <w:rPr>
+                    <w:rFonts w:ascii="Cambria Math" w:hAnsi="Cambria Math"/>
+                  </w:rPr>
+                  <m:t>No of documents with term in it</m:t>
+                </m:r>
+              </m:den>
+            </m:f>
+          </m:e>
+        </m:func>
+        <m:r>
+          <w:rPr>
+            <w:rFonts w:ascii="Cambria Math" w:hAnsi="Cambria Math"/>
+          </w:rPr>
+          <m:t>}</m:t>
+        </m:r>
+      </m:oMath>
+      <w:r>
+        <w:rPr>
+          <w:b/>
+          <w:bCs/>
+        </w:rPr>
+        <w:t xml:space="preserve"> </w:t>
+      </w:r>
+    </w:p>
+    <w:p>
+      <w:pPr>
+        <w:rPr>
+          <w:b/>
+          <w:bCs/>
+        </w:rPr>
+      </w:pPr>
+      <m:oMath>
+        <m:r>
+          <w:rPr>
+            <w:rFonts w:ascii="Cambria Math" w:hAnsi="Cambria Math"/>
+          </w:rPr>
+          <m:t xml:space="preserve">Cosine Similarity= </m:t>
+        </m:r>
+        <m:f>
+          <m:fPr>
+            <m:ctrlPr>
+              <w:rPr>
+                <w:rFonts w:ascii="Cambria Math" w:hAnsi="Cambria Math"/>
+                <w:i/>
+              </w:rPr>
+            </m:ctrlPr>
+          </m:fPr>
+          <m:num>
+            <m:r>
+              <w:rPr>
+                <w:rFonts w:ascii="Cambria Math" w:hAnsi="Cambria Math"/>
+              </w:rPr>
+              <m:t>A*B</m:t>
+            </m:r>
+          </m:num>
+          <m:den>
+            <m:d>
+              <m:dPr>
+                <m:begChr m:val="|"/>
+                <m:endChr m:val="|"/>
+                <m:ctrlPr>
+                  <w:rPr>
+                    <w:rFonts w:ascii="Cambria Math" w:hAnsi="Cambria Math"/>
+                    <w:i/>
+                  </w:rPr>
+                </m:ctrlPr>
+              </m:dPr>
+              <m:e>
+                <m:r>
+                  <w:rPr>
+                    <w:rFonts w:ascii="Cambria Math" w:hAnsi="Cambria Math"/>
+                  </w:rPr>
+                  <m:t>A</m:t>
+                </m:r>
+              </m:e>
+            </m:d>
+            <m:r>
+              <w:rPr>
+                <w:rFonts w:ascii="Cambria Math" w:hAnsi="Cambria Math"/>
+              </w:rPr>
+              <m:t>|B|</m:t>
+            </m:r>
+          </m:den>
+        </m:f>
+      </m:oMath>
+      <w:r>
+        <w:rPr>
+          <w:b/>
+          <w:bCs/>
+        </w:rPr>
+        <w:t xml:space="preserve"> </w:t>
+      </w:r>
+    </w:p>
+    <w:p>
+      <w:pPr>
+        <w:rPr>
+          <w:b/>
+          <w:bCs/>
+        </w:rPr>
+      </w:pPr>
+    </w:p>
+    <w:p>
+      <w:r>
+        <w:t xml:space="preserve">Procedure </w:t>
+      </w:r>
+      <w:proofErr w:type="spellStart"/>
+      <w:proofErr w:type="gramStart"/>
+      <w:r>
+        <w:t>CalculateDocumentSimilarity</w:t>
+      </w:r>
+      <w:proofErr w:type="spellEnd"/>
+      <w:r>
+        <w:t>(</w:t>
+      </w:r>
+      <w:proofErr w:type="gramEnd"/>
+      <w:r>
+        <w:t>Documents</w:t>
+      </w:r>
+      <w:r>
+        <w:t>, Q</w:t>
+      </w:r>
+      <w:r>
+        <w:t>)</w:t>
+      </w:r>
+    </w:p>
+    <w:p>
+      <w:r>
+        <w:tab/>
+      </w:r>
+      <w:proofErr w:type="spellStart"/>
+      <w:r>
+        <w:t>tf</w:t>
+      </w:r>
+      <w:proofErr w:type="spellEnd"/>
+      <w:r>
+        <w:t xml:space="preserve"> &lt;- term frequency of all words in the documents </w:t>
+      </w:r>
+    </w:p>
+    <w:p>
+      <w:r>
+        <w:tab/>
+      </w:r>
+      <w:proofErr w:type="spellStart"/>
+      <w:r>
+        <w:t>idf</w:t>
+      </w:r>
+      <w:proofErr w:type="spellEnd"/>
+      <w:r>
+        <w:t xml:space="preserve"> &lt;- inverse document frequenc</w:t>
+      </w:r>
+      <w:r>
+        <w:t xml:space="preserve">y </w:t>
+      </w:r>
+      <w:r>
+        <w:t>of all the words in the documents</w:t>
+      </w:r>
+    </w:p>
+    <w:p>
+      <w:r>
+        <w:t xml:space="preserve"> </w:t>
+      </w:r>
+      <w:r>
+        <w:tab/>
+      </w:r>
+      <w:proofErr w:type="spellStart"/>
+      <w:r>
+        <w:t>cosine_similarity_arrary</w:t>
+      </w:r>
+      <w:proofErr w:type="spellEnd"/>
+      <w:r>
+        <w:t xml:space="preserve"> &lt;- empty array that stores documents </w:t>
+      </w:r>
+      <w:proofErr w:type="gramStart"/>
+      <w:r>
+        <w:t>similar to</w:t>
+      </w:r>
+      <w:proofErr w:type="gramEnd"/>
+      <w:r>
+        <w:t xml:space="preserve"> user</w:t>
+      </w:r>
+      <w:r>
+        <w:t xml:space="preserve"> query Q</w:t>
+      </w:r>
+    </w:p>
+    <w:p>
+      <w:pPr>
+        <w:ind w:firstLine="720"/>
+      </w:pPr>
+      <w:r>
+        <w:t xml:space="preserve">For </w:t>
+      </w:r>
+      <w:r>
+        <w:t xml:space="preserve">index, </w:t>
+      </w:r>
+      <w:r>
+        <w:t>document in documents do</w:t>
+      </w:r>
+    </w:p>
+    <w:p>
+      <w:pPr>
+        <w:ind w:firstLine="720"/>
+      </w:pPr>
+      <w:r>
+        <w:tab/>
+      </w:r>
+      <w:proofErr w:type="spellStart"/>
+      <w:r>
+        <w:t>cosine_similarity_arrary</w:t>
+      </w:r>
+      <w:proofErr w:type="spellEnd"/>
+      <w:r>
+        <w:t xml:space="preserve">[index] </w:t>
+      </w:r>
+      <w:r>
+        <w:t xml:space="preserve">&lt;- </w:t>
+      </w:r>
+      <w:proofErr w:type="spellStart"/>
+      <w:r>
+        <w:t>cosine_</w:t>
+      </w:r>
+      <w:proofErr w:type="gramStart"/>
+      <w:r>
+        <w:t>similarity</w:t>
+      </w:r>
+      <w:proofErr w:type="spellEnd"/>
+      <w:r>
+        <w:t>(</w:t>
+      </w:r>
+      <w:proofErr w:type="spellStart"/>
+      <w:proofErr w:type="gramEnd"/>
+      <w:r>
+        <w:t>tf</w:t>
+      </w:r>
+      <w:proofErr w:type="spellEnd"/>
+      <w:r>
+        <w:t>*</w:t>
+      </w:r>
+      <w:proofErr w:type="spellStart"/>
+      <w:r>
+        <w:t>idf</w:t>
+      </w:r>
+      <w:proofErr w:type="spellEnd"/>
+      <w:r>
+        <w:t xml:space="preserve"> of the document</w:t>
+      </w:r>
+      <w:r>
+        <w:t>, Q</w:t>
+      </w:r>
+      <w:r>
+        <w:t xml:space="preserve">) </w:t>
+      </w:r>
+    </w:p>
+    <w:p>
+      <w:pPr>
+        <w:ind w:firstLine="720"/>
+      </w:pPr>
+      <w:r>
+        <w:t>For stop</w:t>
+      </w:r>
+    </w:p>
+    <w:p>
+      <w:pPr>
+        <w:ind w:firstLine="720"/>
+      </w:pPr>
+      <w:r>
+        <w:t>return(</w:t>
+      </w:r>
+      <w:proofErr w:type="spellStart"/>
+      <w:r>
+        <w:t>cosine_similar</w:t>
+      </w:r>
+      <w:r>
+        <w:t>i</w:t>
+      </w:r>
+      <w:r>
+        <w:t>ty_array</w:t>
+      </w:r>
+      <w:proofErr w:type="spellEnd"/>
+      <w:r>
+        <w:t>)</w:t>
+      </w:r>
+    </w:p>
     <w:p/>
+    <w:p>
+      <w:r>
+        <w:lastRenderedPageBreak/>
+        <w:t>In the above pseudo-code</w:t>
+      </w:r>
+      <w:r>
+        <w:t>,</w:t>
+      </w:r>
+      <w:r>
+        <w:t xml:space="preserve"> </w:t>
+      </w:r>
+      <w:r>
+        <w:t xml:space="preserve">we first calculate the term frequencies and inverse document frequencies of all the documents and store them in matrixes then we loop through the matrix and apply cosine similarity to calculate </w:t>
+      </w:r>
+      <w:r>
+        <w:t xml:space="preserve">the </w:t>
+      </w:r>
+      <w:r>
+        <w:t>similarity between the document and the user query Q. We store it in a</w:t>
+      </w:r>
+      <w:r>
+        <w:t>n</w:t>
+      </w:r>
+      <w:r>
+        <w:t xml:space="preserve"> array with </w:t>
+      </w:r>
+      <w:r>
+        <w:t xml:space="preserve">the </w:t>
+      </w:r>
+      <w:r>
+        <w:t xml:space="preserve">index corresponding to </w:t>
+      </w:r>
+      <w:r>
+        <w:t xml:space="preserve">the document. Thus, we have an array with similarity calculated for the documents which can be sorted </w:t>
+      </w:r>
+      <w:r>
+        <w:t xml:space="preserve">to retrieve documents with </w:t>
+      </w:r>
+      <w:r>
+        <w:t xml:space="preserve">the </w:t>
+      </w:r>
+      <w:r>
+        <w:t xml:space="preserve">highest similarity to </w:t>
+      </w:r>
+      <w:r>
+        <w:t xml:space="preserve">the </w:t>
+      </w:r>
+      <w:r>
+        <w:t>user query.</w:t>
+      </w:r>
+    </w:p>
     <w:p/>
     <w:p>
       <w:pPr>
-        <w:pStyle w:val="ListParagraph"/>
-      </w:pPr>
-    </w:p>
+        <w:ind w:firstLine="720"/>
+      </w:pPr>
+      <w:r>
+        <w:t xml:space="preserve"> </w:t>
+      </w:r>
+    </w:p>
+    <w:p>
+      <w:r>
+        <w:tab/>
+      </w:r>
+      <w:r>
+        <w:tab/>
+      </w:r>
+      <w:r>
+        <w:tab/>
+      </w:r>
+    </w:p>
+    <w:p>
+      <w:pPr>
+        <w:rPr>
+          <w:rFonts w:eastAsiaTheme="minorEastAsia"/>
+        </w:rPr>
+      </w:pPr>
+    </w:p>
+    <w:p/>
     <w:sectPr>
       <w:pgSz w:w="11906" w:h="16838"/>
       <w:pgMar w:top="1440" w:right="1440" w:bottom="1440" w:left="1440" w:header="708" w:footer="708" w:gutter="0"/>
@@ -1178,6 +1938,119 @@
     </w:lvl>
   </w:abstractNum>
   <w:abstractNum w:abstractNumId="2" w15:restartNumberingAfterBreak="0">
+    <w:nsid w:val="422F429F"/>
+    <w:multiLevelType w:val="hybridMultilevel"/>
+    <w:tmpl w:val="271EED6C"/>
+    <w:lvl w:ilvl="0" w:tplc="40090001">
+      <w:start w:val="1"/>
+      <w:numFmt w:val="bullet"/>
+      <w:lvlText w:val=""/>
+      <w:lvlJc w:val="left"/>
+      <w:pPr>
+        <w:ind w:left="720" w:hanging="360"/>
+      </w:pPr>
+      <w:rPr>
+        <w:rFonts w:ascii="Symbol" w:hAnsi="Symbol" w:hint="default"/>
+      </w:rPr>
+    </w:lvl>
+    <w:lvl w:ilvl="1" w:tplc="40090003" w:tentative="1">
+      <w:start w:val="1"/>
+      <w:numFmt w:val="bullet"/>
+      <w:lvlText w:val="o"/>
+      <w:lvlJc w:val="left"/>
+      <w:pPr>
+        <w:ind w:left="1440" w:hanging="360"/>
+      </w:pPr>
+      <w:rPr>
+        <w:rFonts w:ascii="Courier New" w:hAnsi="Courier New" w:cs="Courier New" w:hint="default"/>
+      </w:rPr>
+    </w:lvl>
+    <w:lvl w:ilvl="2" w:tplc="40090005" w:tentative="1">
+      <w:start w:val="1"/>
+      <w:numFmt w:val="bullet"/>
+      <w:lvlText w:val=""/>
+      <w:lvlJc w:val="left"/>
+      <w:pPr>
+        <w:ind w:left="2160" w:hanging="360"/>
+      </w:pPr>
+      <w:rPr>
+        <w:rFonts w:ascii="Wingdings" w:hAnsi="Wingdings" w:hint="default"/>
+      </w:rPr>
+    </w:lvl>
+    <w:lvl w:ilvl="3" w:tplc="40090001" w:tentative="1">
+      <w:start w:val="1"/>
+      <w:numFmt w:val="bullet"/>
+      <w:lvlText w:val=""/>
+      <w:lvlJc w:val="left"/>
+      <w:pPr>
+        <w:ind w:left="2880" w:hanging="360"/>
+      </w:pPr>
+      <w:rPr>
+        <w:rFonts w:ascii="Symbol" w:hAnsi="Symbol" w:hint="default"/>
+      </w:rPr>
+    </w:lvl>
+    <w:lvl w:ilvl="4" w:tplc="40090003" w:tentative="1">
+      <w:start w:val="1"/>
+      <w:numFmt w:val="bullet"/>
+      <w:lvlText w:val="o"/>
+      <w:lvlJc w:val="left"/>
+      <w:pPr>
+        <w:ind w:left="3600" w:hanging="360"/>
+      </w:pPr>
+      <w:rPr>
+        <w:rFonts w:ascii="Courier New" w:hAnsi="Courier New" w:cs="Courier New" w:hint="default"/>
+      </w:rPr>
+    </w:lvl>
+    <w:lvl w:ilvl="5" w:tplc="40090005" w:tentative="1">
+      <w:start w:val="1"/>
+      <w:numFmt w:val="bullet"/>
+      <w:lvlText w:val=""/>
+      <w:lvlJc w:val="left"/>
+      <w:pPr>
+        <w:ind w:left="4320" w:hanging="360"/>
+      </w:pPr>
+      <w:rPr>
+        <w:rFonts w:ascii="Wingdings" w:hAnsi="Wingdings" w:hint="default"/>
+      </w:rPr>
+    </w:lvl>
+    <w:lvl w:ilvl="6" w:tplc="40090001" w:tentative="1">
+      <w:start w:val="1"/>
+      <w:numFmt w:val="bullet"/>
+      <w:lvlText w:val=""/>
+      <w:lvlJc w:val="left"/>
+      <w:pPr>
+        <w:ind w:left="5040" w:hanging="360"/>
+      </w:pPr>
+      <w:rPr>
+        <w:rFonts w:ascii="Symbol" w:hAnsi="Symbol" w:hint="default"/>
+      </w:rPr>
+    </w:lvl>
+    <w:lvl w:ilvl="7" w:tplc="40090003" w:tentative="1">
+      <w:start w:val="1"/>
+      <w:numFmt w:val="bullet"/>
+      <w:lvlText w:val="o"/>
+      <w:lvlJc w:val="left"/>
+      <w:pPr>
+        <w:ind w:left="5760" w:hanging="360"/>
+      </w:pPr>
+      <w:rPr>
+        <w:rFonts w:ascii="Courier New" w:hAnsi="Courier New" w:cs="Courier New" w:hint="default"/>
+      </w:rPr>
+    </w:lvl>
+    <w:lvl w:ilvl="8" w:tplc="40090005" w:tentative="1">
+      <w:start w:val="1"/>
+      <w:numFmt w:val="bullet"/>
+      <w:lvlText w:val=""/>
+      <w:lvlJc w:val="left"/>
+      <w:pPr>
+        <w:ind w:left="6480" w:hanging="360"/>
+      </w:pPr>
+      <w:rPr>
+        <w:rFonts w:ascii="Wingdings" w:hAnsi="Wingdings" w:hint="default"/>
+      </w:rPr>
+    </w:lvl>
+  </w:abstractNum>
+  <w:abstractNum w:abstractNumId="3" w15:restartNumberingAfterBreak="0">
     <w:nsid w:val="4F5A6C10"/>
     <w:multiLevelType w:val="hybridMultilevel"/>
     <w:tmpl w:val="413E5098"/>
@@ -1266,7 +2139,7 @@
       </w:pPr>
     </w:lvl>
   </w:abstractNum>
-  <w:abstractNum w:abstractNumId="3" w15:restartNumberingAfterBreak="0">
+  <w:abstractNum w:abstractNumId="4" w15:restartNumberingAfterBreak="0">
     <w:nsid w:val="510859D9"/>
     <w:multiLevelType w:val="hybridMultilevel"/>
     <w:tmpl w:val="E618C76A"/>
@@ -1355,7 +2228,7 @@
       </w:pPr>
     </w:lvl>
   </w:abstractNum>
-  <w:abstractNum w:abstractNumId="4" w15:restartNumberingAfterBreak="0">
+  <w:abstractNum w:abstractNumId="5" w15:restartNumberingAfterBreak="0">
     <w:nsid w:val="625D547B"/>
     <w:multiLevelType w:val="hybridMultilevel"/>
     <w:tmpl w:val="76040C7C"/>
@@ -1444,7 +2317,7 @@
       </w:pPr>
     </w:lvl>
   </w:abstractNum>
-  <w:abstractNum w:abstractNumId="5" w15:restartNumberingAfterBreak="0">
+  <w:abstractNum w:abstractNumId="6" w15:restartNumberingAfterBreak="0">
     <w:nsid w:val="71384382"/>
     <w:multiLevelType w:val="hybridMultilevel"/>
     <w:tmpl w:val="1A42E08E"/>
@@ -1533,7 +2406,7 @@
       </w:pPr>
     </w:lvl>
   </w:abstractNum>
-  <w:abstractNum w:abstractNumId="6" w15:restartNumberingAfterBreak="0">
+  <w:abstractNum w:abstractNumId="7" w15:restartNumberingAfterBreak="0">
     <w:nsid w:val="79521571"/>
     <w:multiLevelType w:val="hybridMultilevel"/>
     <w:tmpl w:val="6E24EB90"/>
@@ -1623,25 +2496,28 @@
     </w:lvl>
   </w:abstractNum>
   <w:num w:numId="1" w16cid:durableId="588007502">
-    <w:abstractNumId w:val="6"/>
+    <w:abstractNumId w:val="7"/>
   </w:num>
   <w:num w:numId="2" w16cid:durableId="819662582">
-    <w:abstractNumId w:val="2"/>
+    <w:abstractNumId w:val="3"/>
   </w:num>
   <w:num w:numId="3" w16cid:durableId="866332836">
     <w:abstractNumId w:val="1"/>
   </w:num>
   <w:num w:numId="4" w16cid:durableId="1478299581">
+    <w:abstractNumId w:val="6"/>
+  </w:num>
+  <w:num w:numId="5" w16cid:durableId="170919114">
     <w:abstractNumId w:val="5"/>
   </w:num>
-  <w:num w:numId="5" w16cid:durableId="170919114">
+  <w:num w:numId="6" w16cid:durableId="1436293894">
     <w:abstractNumId w:val="4"/>
-  </w:num>
-  <w:num w:numId="6" w16cid:durableId="1436293894">
-    <w:abstractNumId w:val="3"/>
   </w:num>
   <w:num w:numId="7" w16cid:durableId="112067728">
     <w:abstractNumId w:val="0"/>
+  </w:num>
+  <w:num w:numId="8" w16cid:durableId="1099178651">
+    <w:abstractNumId w:val="2"/>
   </w:num>
 </w:numbering>
 </file>

--- a/Information Retrival/Assignment 1.docx
+++ b/Information Retrival/Assignment 1.docx
@@ -2,6 +2,88 @@
 <file path=word/document.xml><?xml version="1.0" encoding="utf-8"?>
 <w:document xmlns:wpc="http://schemas.microsoft.com/office/word/2010/wordprocessingCanvas" xmlns:cx="http://schemas.microsoft.com/office/drawing/2014/chartex" xmlns:cx1="http://schemas.microsoft.com/office/drawing/2015/9/8/chartex" xmlns:cx2="http://schemas.microsoft.com/office/drawing/2015/10/21/chartex" xmlns:cx3="http://schemas.microsoft.com/office/drawing/2016/5/9/chartex" xmlns:cx4="http://schemas.microsoft.com/office/drawing/2016/5/10/chartex" xmlns:cx5="http://schemas.microsoft.com/office/drawing/2016/5/11/chartex" xmlns:cx6="http://schemas.microsoft.com/office/drawing/2016/5/12/chartex" xmlns:cx7="http://schemas.microsoft.com/office/drawing/2016/5/13/chartex" xmlns:cx8="http://schemas.microsoft.com/office/drawing/2016/5/14/chartex" xmlns:mc="http://schemas.openxmlformats.org/markup-compatibility/2006" xmlns:aink="http://schemas.microsoft.com/office/drawing/2016/ink" xmlns:am3d="http://schemas.microsoft.com/office/drawing/2017/model3d" xmlns:o="urn:schemas-microsoft-com:office:office" xmlns:oel="http://schemas.microsoft.com/office/2019/extlst" xmlns:r="http://schemas.openxmlformats.org/officeDocument/2006/relationships" xmlns:m="http://schemas.openxmlformats.org/officeDocument/2006/math" xmlns:v="urn:schemas-microsoft-com:vml" xmlns:wp14="http://schemas.microsoft.com/office/word/2010/wordprocessingDrawing" xmlns:wp="http://schemas.openxmlformats.org/drawingml/2006/wordprocessingDrawing" xmlns:w10="urn:schemas-microsoft-com:office:word" xmlns:w="http://schemas.openxmlformats.org/wordprocessingml/2006/main" xmlns:w14="http://schemas.microsoft.com/office/word/2010/wordml" xmlns:w15="http://schemas.microsoft.com/office/word/2012/wordml" xmlns:w16cex="http://schemas.microsoft.com/office/word/2018/wordml/cex" xmlns:w16cid="http://schemas.microsoft.com/office/word/2016/wordml/cid" xmlns:w16="http://schemas.microsoft.com/office/word/2018/wordml" xmlns:w16sdtdh="http://schemas.microsoft.com/office/word/2020/wordml/sdtdatahash" xmlns:w16se="http://schemas.microsoft.com/office/word/2015/wordml/symex" xmlns:wpg="http://schemas.microsoft.com/office/word/2010/wordprocessingGroup" xmlns:wpi="http://schemas.microsoft.com/office/word/2010/wordprocessingInk" xmlns:wne="http://schemas.microsoft.com/office/word/2006/wordml" xmlns:wps="http://schemas.microsoft.com/office/word/2010/wordprocessingShape" mc:Ignorable="w14 w15 w16se w16cid w16 w16cex w16sdtdh wp14">
   <w:body>
+    <w:p>
+      <w:pPr>
+        <w:rPr>
+          <w:rFonts w:eastAsiaTheme="minorEastAsia"/>
+          <w:b/>
+          <w:bCs/>
+          <w:sz w:val="20"/>
+          <w:szCs w:val="20"/>
+        </w:rPr>
+      </w:pPr>
+      <w:r>
+        <w:rPr>
+          <w:rFonts w:eastAsiaTheme="minorEastAsia"/>
+          <w:b/>
+          <w:bCs/>
+          <w:sz w:val="20"/>
+          <w:szCs w:val="20"/>
+        </w:rPr>
+        <w:t>Name:</w:t>
+      </w:r>
+      <w:r>
+        <w:rPr>
+          <w:rFonts w:eastAsiaTheme="minorEastAsia"/>
+          <w:b/>
+          <w:bCs/>
+          <w:sz w:val="20"/>
+          <w:szCs w:val="20"/>
+        </w:rPr>
+        <w:t xml:space="preserve"> Smitesh Patil</w:t>
+      </w:r>
+    </w:p>
+    <w:p>
+      <w:pPr>
+        <w:rPr>
+          <w:rFonts w:eastAsiaTheme="minorEastAsia"/>
+          <w:b/>
+          <w:bCs/>
+          <w:sz w:val="20"/>
+          <w:szCs w:val="20"/>
+        </w:rPr>
+      </w:pPr>
+      <w:r>
+        <w:rPr>
+          <w:rFonts w:eastAsiaTheme="minorEastAsia"/>
+          <w:b/>
+          <w:bCs/>
+          <w:sz w:val="20"/>
+          <w:szCs w:val="20"/>
+        </w:rPr>
+        <w:t xml:space="preserve">Student </w:t>
+      </w:r>
+      <w:r>
+        <w:rPr>
+          <w:rFonts w:eastAsiaTheme="minorEastAsia"/>
+          <w:b/>
+          <w:bCs/>
+          <w:sz w:val="20"/>
+          <w:szCs w:val="20"/>
+        </w:rPr>
+        <w:t>I</w:t>
+      </w:r>
+      <w:r>
+        <w:rPr>
+          <w:rFonts w:eastAsiaTheme="minorEastAsia"/>
+          <w:b/>
+          <w:bCs/>
+          <w:sz w:val="20"/>
+          <w:szCs w:val="20"/>
+        </w:rPr>
+        <w:t xml:space="preserve">d: </w:t>
+      </w:r>
+      <w:r>
+        <w:rPr>
+          <w:rFonts w:eastAsiaTheme="minorEastAsia"/>
+          <w:b/>
+          <w:bCs/>
+          <w:sz w:val="20"/>
+          <w:szCs w:val="20"/>
+        </w:rPr>
+        <w:t>22223696</w:t>
+      </w:r>
+    </w:p>
     <w:p>
       <w:pPr>
         <w:jc w:val="center"/>
@@ -152,13 +234,7 @@
         <w:ind w:left="720"/>
       </w:pPr>
       <w:r>
-        <w:t>Suppose in your information system you have housing price data stored with various dimensions like age of the house, locality, length of the house plot, width, value, etc.</w:t>
-      </w:r>
-      <w:r>
-        <w:t xml:space="preserve"> </w:t>
-      </w:r>
-      <w:r>
-        <w:t xml:space="preserve">We can make out over here that </w:t>
+        <w:t xml:space="preserve">Suppose in your information system you have housing price data stored with various dimensions like age of the house, locality, length of the house plot, width, value, etc. We can make out over here that </w:t>
       </w:r>
       <w:r>
         <w:t xml:space="preserve">the </w:t>
@@ -241,7 +317,6 @@
     <w:p/>
     <w:p>
       <w:r>
-        <w:lastRenderedPageBreak/>
         <w:t>2. Given the following small sample document collection:</w:t>
       </w:r>
     </w:p>
@@ -296,7 +371,7 @@
         <w:pStyle w:val="ListParagraph"/>
         <w:numPr>
           <w:ilvl w:val="0"/>
-          <w:numId w:val="2"/>
+          <w:numId w:val="1"/>
         </w:numPr>
         <w:rPr>
           <w:bCs/>
@@ -306,12 +381,24 @@
         <w:rPr>
           <w:bCs/>
         </w:rPr>
-        <w:t>Remove stop words from all the document as they don’t add muc</w:t>
+        <w:t>Remove stop words from all the document</w:t>
       </w:r>
       <w:r>
         <w:rPr>
           <w:bCs/>
         </w:rPr>
+        <w:t>s</w:t>
+      </w:r>
+      <w:r>
+        <w:rPr>
+          <w:bCs/>
+        </w:rPr>
+        <w:t xml:space="preserve"> as they don’t add muc</w:t>
+      </w:r>
+      <w:r>
+        <w:rPr>
+          <w:bCs/>
+        </w:rPr>
         <w:t>h.</w:t>
       </w:r>
       <w:r>
@@ -332,10 +419,7 @@
         <w:pStyle w:val="ListParagraph"/>
       </w:pPr>
       <w:r>
-        <w:t xml:space="preserve"> </w:t>
-      </w:r>
-      <w:r>
-        <w:t>(a) D1: Shipment gold damag</w:t>
+        <w:t xml:space="preserve"> (a) D1: Shipment gold damag</w:t>
       </w:r>
       <w:r>
         <w:t>e</w:t>
@@ -349,10 +433,7 @@
         <w:pStyle w:val="ListParagraph"/>
       </w:pPr>
       <w:r>
-        <w:t xml:space="preserve"> </w:t>
-      </w:r>
-      <w:r>
-        <w:t xml:space="preserve">(b) D2: Delivery silver arrive silver truck </w:t>
+        <w:t xml:space="preserve"> (b) D2: Delivery silver arrive silver truck </w:t>
       </w:r>
     </w:p>
     <w:p>
@@ -360,21 +441,30 @@
         <w:pStyle w:val="ListParagraph"/>
       </w:pPr>
       <w:r>
-        <w:t xml:space="preserve"> </w:t>
-      </w:r>
-      <w:r>
-        <w:t>(c) D3: Shipment gold arrive</w:t>
-      </w:r>
-      <w:r>
-        <w:t xml:space="preserve"> </w:t>
-      </w:r>
-      <w:r>
-        <w:t>truck</w:t>
-      </w:r>
-    </w:p>
-    <w:p>
-      <w:r>
-        <w:t xml:space="preserve">          2.    Get the frequency of terms in the document.</w:t>
+        <w:t xml:space="preserve"> (c) D3: Shipment gold arrive truck</w:t>
+      </w:r>
+    </w:p>
+    <w:p>
+      <w:pPr>
+        <w:pStyle w:val="ListParagraph"/>
+      </w:pPr>
+    </w:p>
+    <w:p>
+      <w:pPr>
+        <w:pStyle w:val="ListParagraph"/>
+        <w:numPr>
+          <w:ilvl w:val="0"/>
+          <w:numId w:val="1"/>
+        </w:numPr>
+      </w:pPr>
+      <w:r>
+        <w:t xml:space="preserve">Get the frequency of terms in the </w:t>
+      </w:r>
+      <w:r>
+        <w:t>document:</w:t>
+      </w:r>
+      <w:r>
+        <w:t xml:space="preserve">  D1: Shipment gold damage fire</w:t>
       </w:r>
     </w:p>
     <w:p>
@@ -382,12 +472,34 @@
         <w:t xml:space="preserve">                 </w:t>
       </w:r>
       <w:r>
-        <w:t>Total number of terms: 13</w:t>
-      </w:r>
-    </w:p>
-    <w:p>
-      <w:r>
-        <w:t xml:space="preserve">                 Term Frequencies:</w:t>
+        <w:t>Total number of terms</w:t>
+      </w:r>
+      <w:r>
+        <w:t xml:space="preserve"> in document D1</w:t>
+      </w:r>
+      <w:r>
+        <w:t xml:space="preserve">: </w:t>
+      </w:r>
+      <w:r>
+        <w:t>4</w:t>
+      </w:r>
+    </w:p>
+    <w:p>
+      <w:pPr>
+        <w:rPr>
+          <w:b/>
+          <w:bCs/>
+        </w:rPr>
+      </w:pPr>
+      <w:r>
+        <w:t xml:space="preserve">                 </w:t>
+      </w:r>
+      <w:r>
+        <w:rPr>
+          <w:b/>
+          <w:bCs/>
+        </w:rPr>
+        <w:t>Term Frequencies:</w:t>
       </w:r>
     </w:p>
     <w:p>
@@ -420,7 +532,7 @@
               <w:rPr>
                 <w:rFonts w:ascii="Cambria Math" w:hAnsi="Cambria Math"/>
               </w:rPr>
-              <m:t>Number of time shipment occurs in documents</m:t>
+              <m:t>Number of time shipment occurs in document D1</m:t>
             </m:r>
           </m:num>
           <m:den>
@@ -428,7 +540,7 @@
               <w:rPr>
                 <w:rFonts w:ascii="Cambria Math" w:hAnsi="Cambria Math"/>
               </w:rPr>
-              <m:t>Total number of terms</m:t>
+              <m:t>Total number of terms in document D1</m:t>
             </m:r>
           </m:den>
         </m:f>
@@ -452,7 +564,7 @@
               <w:rPr>
                 <w:rFonts w:ascii="Cambria Math" w:eastAsiaTheme="minorEastAsia" w:hAnsi="Cambria Math"/>
               </w:rPr>
-              <m:t>2</m:t>
+              <m:t>1</m:t>
             </m:r>
           </m:num>
           <m:den>
@@ -460,7 +572,7 @@
               <w:rPr>
                 <w:rFonts w:ascii="Cambria Math" w:eastAsiaTheme="minorEastAsia" w:hAnsi="Cambria Math"/>
               </w:rPr>
-              <m:t>13</m:t>
+              <m:t>4</m:t>
             </m:r>
           </m:den>
         </m:f>
@@ -506,7 +618,7 @@
               <w:rPr>
                 <w:rFonts w:ascii="Cambria Math" w:eastAsiaTheme="minorEastAsia" w:hAnsi="Cambria Math"/>
               </w:rPr>
-              <m:t>2</m:t>
+              <m:t>1</m:t>
             </m:r>
           </m:num>
           <m:den>
@@ -514,7 +626,7 @@
               <w:rPr>
                 <w:rFonts w:ascii="Cambria Math" w:eastAsiaTheme="minorEastAsia" w:hAnsi="Cambria Math"/>
               </w:rPr>
-              <m:t>13</m:t>
+              <m:t>4</m:t>
             </m:r>
           </m:den>
         </m:f>
@@ -584,7 +696,7 @@
               <w:rPr>
                 <w:rFonts w:ascii="Cambria Math" w:eastAsiaTheme="minorEastAsia" w:hAnsi="Cambria Math"/>
               </w:rPr>
-              <m:t>13</m:t>
+              <m:t>4</m:t>
             </m:r>
           </m:den>
         </m:f>
@@ -632,7 +744,7 @@
               <w:rPr>
                 <w:rFonts w:ascii="Cambria Math" w:eastAsiaTheme="minorEastAsia" w:hAnsi="Cambria Math"/>
               </w:rPr>
-              <m:t>13</m:t>
+              <m:t>4</m:t>
             </m:r>
           </m:den>
         </m:f>
@@ -672,13 +784,291 @@
           <w:rPr>
             <w:rFonts w:ascii="Cambria Math" w:eastAsiaTheme="minorEastAsia" w:hAnsi="Cambria Math"/>
           </w:rPr>
-          <m:t>Delivery</m:t>
+          <m:t xml:space="preserve">Delivery= </m:t>
+        </m:r>
+        <m:f>
+          <m:fPr>
+            <m:ctrlPr>
+              <w:rPr>
+                <w:rFonts w:ascii="Cambria Math" w:eastAsiaTheme="minorEastAsia" w:hAnsi="Cambria Math"/>
+                <w:i/>
+              </w:rPr>
+            </m:ctrlPr>
+          </m:fPr>
+          <m:num>
+            <m:r>
+              <w:rPr>
+                <w:rFonts w:ascii="Cambria Math" w:eastAsiaTheme="minorEastAsia" w:hAnsi="Cambria Math"/>
+              </w:rPr>
+              <m:t>0</m:t>
+            </m:r>
+          </m:num>
+          <m:den>
+            <m:r>
+              <w:rPr>
+                <w:rFonts w:ascii="Cambria Math" w:eastAsiaTheme="minorEastAsia" w:hAnsi="Cambria Math"/>
+              </w:rPr>
+              <m:t>4</m:t>
+            </m:r>
+          </m:den>
+        </m:f>
+      </m:oMath>
+      <w:r>
+        <w:rPr>
+          <w:rFonts w:eastAsiaTheme="minorEastAsia"/>
+        </w:rPr>
+        <w:tab/>
+      </w:r>
+    </w:p>
+    <w:p>
+      <w:r>
+        <w:rPr>
+          <w:rFonts w:eastAsiaTheme="minorEastAsia"/>
+        </w:rPr>
+        <w:tab/>
+        <w:t xml:space="preserve">     </w:t>
+      </w:r>
+      <m:oMath>
+        <m:r>
+          <w:rPr>
+            <w:rFonts w:ascii="Cambria Math" w:eastAsiaTheme="minorEastAsia" w:hAnsi="Cambria Math"/>
+          </w:rPr>
+          <m:t xml:space="preserve">Silver= </m:t>
+        </m:r>
+        <m:f>
+          <m:fPr>
+            <m:ctrlPr>
+              <w:rPr>
+                <w:rFonts w:ascii="Cambria Math" w:eastAsiaTheme="minorEastAsia" w:hAnsi="Cambria Math"/>
+                <w:i/>
+              </w:rPr>
+            </m:ctrlPr>
+          </m:fPr>
+          <m:num>
+            <m:r>
+              <w:rPr>
+                <w:rFonts w:ascii="Cambria Math" w:eastAsiaTheme="minorEastAsia" w:hAnsi="Cambria Math"/>
+              </w:rPr>
+              <m:t>0</m:t>
+            </m:r>
+          </m:num>
+          <m:den>
+            <m:r>
+              <w:rPr>
+                <w:rFonts w:ascii="Cambria Math" w:eastAsiaTheme="minorEastAsia" w:hAnsi="Cambria Math"/>
+              </w:rPr>
+              <m:t>4</m:t>
+            </m:r>
+          </m:den>
+        </m:f>
+      </m:oMath>
+      <w:r>
+        <w:rPr>
+          <w:rFonts w:eastAsiaTheme="minorEastAsia"/>
+        </w:rPr>
+        <w:tab/>
+      </w:r>
+      <w:r>
+        <w:rPr>
+          <w:rFonts w:eastAsiaTheme="minorEastAsia"/>
+        </w:rPr>
+        <w:tab/>
+      </w:r>
+      <w:r>
+        <w:rPr>
+          <w:rFonts w:eastAsiaTheme="minorEastAsia"/>
+        </w:rPr>
+        <w:tab/>
+      </w:r>
+      <w:r>
+        <w:rPr>
+          <w:rFonts w:eastAsiaTheme="minorEastAsia"/>
+        </w:rPr>
+        <w:tab/>
+      </w:r>
+      <w:r>
+        <w:rPr>
+          <w:rFonts w:eastAsiaTheme="minorEastAsia"/>
+        </w:rPr>
+        <w:tab/>
+      </w:r>
+      <w:r>
+        <w:rPr>
+          <w:rFonts w:eastAsiaTheme="minorEastAsia"/>
+        </w:rPr>
+        <w:tab/>
+      </w:r>
+      <m:oMath>
+        <m:r>
+          <w:rPr>
+            <w:rFonts w:ascii="Cambria Math" w:eastAsiaTheme="minorEastAsia" w:hAnsi="Cambria Math"/>
+          </w:rPr>
+          <m:t xml:space="preserve">Arrive=  </m:t>
+        </m:r>
+        <m:f>
+          <m:fPr>
+            <m:ctrlPr>
+              <w:rPr>
+                <w:rFonts w:ascii="Cambria Math" w:eastAsiaTheme="minorEastAsia" w:hAnsi="Cambria Math"/>
+                <w:i/>
+              </w:rPr>
+            </m:ctrlPr>
+          </m:fPr>
+          <m:num>
+            <m:r>
+              <w:rPr>
+                <w:rFonts w:ascii="Cambria Math" w:eastAsiaTheme="minorEastAsia" w:hAnsi="Cambria Math"/>
+              </w:rPr>
+              <m:t>0</m:t>
+            </m:r>
+          </m:num>
+          <m:den>
+            <m:r>
+              <w:rPr>
+                <w:rFonts w:ascii="Cambria Math" w:eastAsiaTheme="minorEastAsia" w:hAnsi="Cambria Math"/>
+              </w:rPr>
+              <m:t>4</m:t>
+            </m:r>
+          </m:den>
+        </m:f>
+      </m:oMath>
+    </w:p>
+    <w:p>
+      <w:pPr>
+        <w:rPr>
+          <w:rFonts w:eastAsiaTheme="minorEastAsia"/>
+        </w:rPr>
+      </w:pPr>
+      <w:r>
+        <w:tab/>
+        <w:t xml:space="preserve">    </w:t>
+      </w:r>
+      <m:oMath>
+        <m:r>
+          <w:rPr>
+            <w:rFonts w:ascii="Cambria Math" w:eastAsiaTheme="minorEastAsia" w:hAnsi="Cambria Math"/>
+          </w:rPr>
+          <m:t xml:space="preserve"> Truck= </m:t>
+        </m:r>
+        <m:f>
+          <m:fPr>
+            <m:ctrlPr>
+              <w:rPr>
+                <w:rFonts w:ascii="Cambria Math" w:eastAsiaTheme="minorEastAsia" w:hAnsi="Cambria Math"/>
+                <w:i/>
+              </w:rPr>
+            </m:ctrlPr>
+          </m:fPr>
+          <m:num>
+            <m:r>
+              <w:rPr>
+                <w:rFonts w:ascii="Cambria Math" w:eastAsiaTheme="minorEastAsia" w:hAnsi="Cambria Math"/>
+              </w:rPr>
+              <m:t>0</m:t>
+            </m:r>
+          </m:num>
+          <m:den>
+            <m:r>
+              <w:rPr>
+                <w:rFonts w:ascii="Cambria Math" w:eastAsiaTheme="minorEastAsia" w:hAnsi="Cambria Math"/>
+              </w:rPr>
+              <m:t>4</m:t>
+            </m:r>
+          </m:den>
+        </m:f>
+      </m:oMath>
+    </w:p>
+    <w:p>
+      <w:pPr>
+        <w:rPr>
+          <w:b/>
+          <w:bCs/>
+        </w:rPr>
+      </w:pPr>
+      <w:r>
+        <w:rPr>
+          <w:rFonts w:eastAsiaTheme="minorEastAsia"/>
+        </w:rPr>
+        <w:tab/>
+        <w:t xml:space="preserve">    </w:t>
+      </w:r>
+      <w:r>
+        <w:rPr>
+          <w:b/>
+          <w:bCs/>
+        </w:rPr>
+        <w:t>Inverse Document</w:t>
+      </w:r>
+      <w:r>
+        <w:rPr>
+          <w:b/>
+          <w:bCs/>
+        </w:rPr>
+        <w:t xml:space="preserve"> Frequencies:</w:t>
+      </w:r>
+    </w:p>
+    <w:p>
+      <w:pPr>
+        <w:rPr>
+          <w:rFonts w:eastAsiaTheme="minorEastAsia"/>
+        </w:rPr>
+      </w:pPr>
+      <w:r>
+        <w:t xml:space="preserve">                  </w:t>
+      </w:r>
+      <m:oMath>
+        <m:r>
+          <w:rPr>
+            <w:rFonts w:ascii="Cambria Math" w:hAnsi="Cambria Math"/>
+          </w:rPr>
+          <m:t>Shipment= Log{</m:t>
+        </m:r>
+        <m:f>
+          <m:fPr>
+            <m:ctrlPr>
+              <w:rPr>
+                <w:rFonts w:ascii="Cambria Math" w:hAnsi="Cambria Math"/>
+                <w:i/>
+              </w:rPr>
+            </m:ctrlPr>
+          </m:fPr>
+          <m:num>
+            <m:r>
+              <w:rPr>
+                <w:rFonts w:ascii="Cambria Math" w:hAnsi="Cambria Math"/>
+              </w:rPr>
+              <m:t>Total number of documents</m:t>
+            </m:r>
+          </m:num>
+          <m:den>
+            <m:r>
+              <w:rPr>
+                <w:rFonts w:ascii="Cambria Math" w:hAnsi="Cambria Math"/>
+              </w:rPr>
+              <m:t>Total number documents with term shipment in it</m:t>
+            </m:r>
+          </m:den>
+        </m:f>
+        <m:r>
+          <w:rPr>
+            <w:rFonts w:ascii="Cambria Math" w:eastAsiaTheme="minorEastAsia" w:hAnsi="Cambria Math"/>
+          </w:rPr>
+          <m:t xml:space="preserve">}= </m:t>
+        </m:r>
+        <m:r>
+          <m:rPr>
+            <m:sty m:val="p"/>
+          </m:rPr>
+          <w:rPr>
+            <w:rFonts w:ascii="Cambria Math" w:eastAsiaTheme="minorEastAsia" w:hAnsi="Cambria Math"/>
+          </w:rPr>
+          <m:t>log⁡</m:t>
         </m:r>
         <m:r>
           <w:rPr>
             <w:rFonts w:ascii="Cambria Math" w:eastAsiaTheme="minorEastAsia" w:hAnsi="Cambria Math"/>
           </w:rPr>
-          <m:t xml:space="preserve">= </m:t>
+          <m:t>{</m:t>
         </m:r>
         <m:f>
           <m:fPr>
@@ -694,7 +1084,7 @@
               <w:rPr>
                 <w:rFonts w:ascii="Cambria Math" w:eastAsiaTheme="minorEastAsia" w:hAnsi="Cambria Math"/>
               </w:rPr>
-              <m:t>1</m:t>
+              <m:t>4</m:t>
             </m:r>
           </m:num>
           <m:den>
@@ -702,71 +1092,82 @@
               <w:rPr>
                 <w:rFonts w:ascii="Cambria Math" w:eastAsiaTheme="minorEastAsia" w:hAnsi="Cambria Math"/>
               </w:rPr>
-              <m:t>13</m:t>
+              <m:t>2</m:t>
             </m:r>
           </m:den>
         </m:f>
+        <m:r>
+          <w:rPr>
+            <w:rFonts w:ascii="Cambria Math" w:eastAsiaTheme="minorEastAsia" w:hAnsi="Cambria Math"/>
+          </w:rPr>
+          <m:t>}=0.301</m:t>
+        </m:r>
       </m:oMath>
       <w:r>
         <w:rPr>
           <w:rFonts w:eastAsiaTheme="minorEastAsia"/>
         </w:rPr>
-        <w:tab/>
-      </w:r>
-    </w:p>
-    <w:p>
-      <w:r>
-        <w:rPr>
-          <w:rFonts w:eastAsiaTheme="minorEastAsia"/>
-        </w:rPr>
-        <w:tab/>
-        <w:t xml:space="preserve">     </w:t>
+        <w:t xml:space="preserve"> </w:t>
+      </w:r>
+    </w:p>
+    <w:p>
+      <w:pPr>
+        <w:rPr>
+          <w:rFonts w:eastAsiaTheme="minorEastAsia"/>
+        </w:rPr>
+      </w:pPr>
+      <w:r>
+        <w:rPr>
+          <w:rFonts w:eastAsiaTheme="minorEastAsia"/>
+        </w:rPr>
+        <w:tab/>
+        <w:t xml:space="preserve">   </w:t>
       </w:r>
       <m:oMath>
         <m:r>
           <w:rPr>
             <w:rFonts w:ascii="Cambria Math" w:eastAsiaTheme="minorEastAsia" w:hAnsi="Cambria Math"/>
           </w:rPr>
-          <m:t>Silver</m:t>
+          <m:t xml:space="preserve"> Gold= log</m:t>
         </m:r>
+        <m:f>
+          <m:fPr>
+            <m:ctrlPr>
+              <w:rPr>
+                <w:rFonts w:ascii="Cambria Math" w:eastAsiaTheme="minorEastAsia" w:hAnsi="Cambria Math"/>
+                <w:i/>
+              </w:rPr>
+            </m:ctrlPr>
+          </m:fPr>
+          <m:num>
+            <m:r>
+              <w:rPr>
+                <w:rFonts w:ascii="Cambria Math" w:eastAsiaTheme="minorEastAsia" w:hAnsi="Cambria Math"/>
+              </w:rPr>
+              <m:t>4</m:t>
+            </m:r>
+          </m:num>
+          <m:den>
+            <m:r>
+              <w:rPr>
+                <w:rFonts w:ascii="Cambria Math" w:eastAsiaTheme="minorEastAsia" w:hAnsi="Cambria Math"/>
+              </w:rPr>
+              <m:t>2</m:t>
+            </m:r>
+          </m:den>
+        </m:f>
         <m:r>
           <w:rPr>
             <w:rFonts w:ascii="Cambria Math" w:eastAsiaTheme="minorEastAsia" w:hAnsi="Cambria Math"/>
           </w:rPr>
-          <m:t xml:space="preserve">= </m:t>
+          <m:t>=0.301</m:t>
         </m:r>
-        <m:f>
-          <m:fPr>
-            <m:ctrlPr>
-              <w:rPr>
-                <w:rFonts w:ascii="Cambria Math" w:eastAsiaTheme="minorEastAsia" w:hAnsi="Cambria Math"/>
-                <w:i/>
-              </w:rPr>
-            </m:ctrlPr>
-          </m:fPr>
-          <m:num>
-            <m:r>
-              <w:rPr>
-                <w:rFonts w:ascii="Cambria Math" w:eastAsiaTheme="minorEastAsia" w:hAnsi="Cambria Math"/>
-              </w:rPr>
-              <m:t>2</m:t>
-            </m:r>
-          </m:num>
-          <m:den>
-            <m:r>
-              <w:rPr>
-                <w:rFonts w:ascii="Cambria Math" w:eastAsiaTheme="minorEastAsia" w:hAnsi="Cambria Math"/>
-              </w:rPr>
-              <m:t>13</m:t>
-            </m:r>
-          </m:den>
-        </m:f>
       </m:oMath>
       <w:r>
         <w:rPr>
           <w:rFonts w:eastAsiaTheme="minorEastAsia"/>
         </w:rPr>
-        <w:tab/>
+        <w:t xml:space="preserve">         </w:t>
       </w:r>
       <w:r>
         <w:rPr>
@@ -803,49 +1204,58 @@
           <w:rPr>
             <w:rFonts w:ascii="Cambria Math" w:eastAsiaTheme="minorEastAsia" w:hAnsi="Cambria Math"/>
           </w:rPr>
-          <m:t xml:space="preserve">Arrive= </m:t>
+          <m:t>Fire= log</m:t>
         </m:r>
+        <m:f>
+          <m:fPr>
+            <m:ctrlPr>
+              <w:rPr>
+                <w:rFonts w:ascii="Cambria Math" w:eastAsiaTheme="minorEastAsia" w:hAnsi="Cambria Math"/>
+                <w:i/>
+              </w:rPr>
+            </m:ctrlPr>
+          </m:fPr>
+          <m:num>
+            <m:r>
+              <w:rPr>
+                <w:rFonts w:ascii="Cambria Math" w:eastAsiaTheme="minorEastAsia" w:hAnsi="Cambria Math"/>
+              </w:rPr>
+              <m:t>4</m:t>
+            </m:r>
+          </m:num>
+          <m:den>
+            <m:r>
+              <w:rPr>
+                <w:rFonts w:ascii="Cambria Math" w:eastAsiaTheme="minorEastAsia" w:hAnsi="Cambria Math"/>
+              </w:rPr>
+              <m:t>1</m:t>
+            </m:r>
+          </m:den>
+        </m:f>
         <m:r>
           <w:rPr>
             <w:rFonts w:ascii="Cambria Math" w:eastAsiaTheme="minorEastAsia" w:hAnsi="Cambria Math"/>
           </w:rPr>
-          <m:t xml:space="preserve"> </m:t>
+          <m:t>=0.602</m:t>
         </m:r>
-        <m:f>
-          <m:fPr>
-            <m:ctrlPr>
-              <w:rPr>
-                <w:rFonts w:ascii="Cambria Math" w:eastAsiaTheme="minorEastAsia" w:hAnsi="Cambria Math"/>
-                <w:i/>
-              </w:rPr>
-            </m:ctrlPr>
-          </m:fPr>
-          <m:num>
-            <m:r>
-              <w:rPr>
-                <w:rFonts w:ascii="Cambria Math" w:eastAsiaTheme="minorEastAsia" w:hAnsi="Cambria Math"/>
-              </w:rPr>
-              <m:t>2</m:t>
-            </m:r>
-          </m:num>
-          <m:den>
-            <m:r>
-              <w:rPr>
-                <w:rFonts w:ascii="Cambria Math" w:eastAsiaTheme="minorEastAsia" w:hAnsi="Cambria Math"/>
-              </w:rPr>
-              <m:t>13</m:t>
-            </m:r>
-          </m:den>
-        </m:f>
       </m:oMath>
-    </w:p>
-    <w:p>
-      <w:pPr>
-        <w:rPr>
-          <w:rFonts w:eastAsiaTheme="minorEastAsia"/>
-        </w:rPr>
-      </w:pPr>
-      <w:r>
+      <w:r>
+        <w:rPr>
+          <w:rFonts w:eastAsiaTheme="minorEastAsia"/>
+        </w:rPr>
+        <w:t xml:space="preserve">  </w:t>
+      </w:r>
+    </w:p>
+    <w:p>
+      <w:pPr>
+        <w:rPr>
+          <w:rFonts w:eastAsiaTheme="minorEastAsia"/>
+        </w:rPr>
+      </w:pPr>
+      <w:r>
+        <w:rPr>
+          <w:rFonts w:eastAsiaTheme="minorEastAsia"/>
+        </w:rPr>
         <w:tab/>
         <w:t xml:space="preserve">    </w:t>
       </w:r>
@@ -854,13 +1264,77 @@
           <w:rPr>
             <w:rFonts w:ascii="Cambria Math" w:eastAsiaTheme="minorEastAsia" w:hAnsi="Cambria Math"/>
           </w:rPr>
-          <m:t xml:space="preserve"> Truck</m:t>
+          <m:t>Damage= log</m:t>
         </m:r>
+        <m:f>
+          <m:fPr>
+            <m:ctrlPr>
+              <w:rPr>
+                <w:rFonts w:ascii="Cambria Math" w:eastAsiaTheme="minorEastAsia" w:hAnsi="Cambria Math"/>
+                <w:i/>
+              </w:rPr>
+            </m:ctrlPr>
+          </m:fPr>
+          <m:num>
+            <m:r>
+              <w:rPr>
+                <w:rFonts w:ascii="Cambria Math" w:eastAsiaTheme="minorEastAsia" w:hAnsi="Cambria Math"/>
+              </w:rPr>
+              <m:t>4</m:t>
+            </m:r>
+          </m:num>
+          <m:den>
+            <m:r>
+              <w:rPr>
+                <w:rFonts w:ascii="Cambria Math" w:eastAsiaTheme="minorEastAsia" w:hAnsi="Cambria Math"/>
+              </w:rPr>
+              <m:t>1</m:t>
+            </m:r>
+          </m:den>
+        </m:f>
         <m:r>
           <w:rPr>
             <w:rFonts w:ascii="Cambria Math" w:eastAsiaTheme="minorEastAsia" w:hAnsi="Cambria Math"/>
           </w:rPr>
-          <m:t xml:space="preserve">= </m:t>
+          <m:t>=0.602</m:t>
+        </m:r>
+      </m:oMath>
+      <w:r>
+        <w:rPr>
+          <w:rFonts w:eastAsiaTheme="minorEastAsia"/>
+        </w:rPr>
+        <w:tab/>
+      </w:r>
+      <w:r>
+        <w:rPr>
+          <w:rFonts w:eastAsiaTheme="minorEastAsia"/>
+        </w:rPr>
+        <w:tab/>
+      </w:r>
+      <w:r>
+        <w:rPr>
+          <w:rFonts w:eastAsiaTheme="minorEastAsia"/>
+        </w:rPr>
+        <w:tab/>
+      </w:r>
+      <w:r>
+        <w:rPr>
+          <w:rFonts w:eastAsiaTheme="minorEastAsia"/>
+        </w:rPr>
+        <w:tab/>
+      </w:r>
+      <w:r>
+        <w:rPr>
+          <w:rFonts w:eastAsiaTheme="minorEastAsia"/>
+        </w:rPr>
+        <w:tab/>
+      </w:r>
+      <m:oMath>
+        <m:r>
+          <w:rPr>
+            <w:rFonts w:ascii="Cambria Math" w:eastAsiaTheme="minorEastAsia" w:hAnsi="Cambria Math"/>
+          </w:rPr>
+          <m:t>Delivery= log</m:t>
         </m:r>
         <m:f>
           <m:fPr>
@@ -876,7 +1350,7 @@
               <w:rPr>
                 <w:rFonts w:ascii="Cambria Math" w:eastAsiaTheme="minorEastAsia" w:hAnsi="Cambria Math"/>
               </w:rPr>
-              <m:t>2</m:t>
+              <m:t>4</m:t>
             </m:r>
           </m:num>
           <m:den>
@@ -884,18 +1358,206 @@
               <w:rPr>
                 <w:rFonts w:ascii="Cambria Math" w:eastAsiaTheme="minorEastAsia" w:hAnsi="Cambria Math"/>
               </w:rPr>
-              <m:t>13</m:t>
+              <m:t>1</m:t>
             </m:r>
           </m:den>
         </m:f>
+        <m:r>
+          <w:rPr>
+            <w:rFonts w:ascii="Cambria Math" w:eastAsiaTheme="minorEastAsia" w:hAnsi="Cambria Math"/>
+          </w:rPr>
+          <m:t>=0.602</m:t>
+        </m:r>
       </m:oMath>
+    </w:p>
+    <w:p>
+      <w:r>
+        <w:rPr>
+          <w:rFonts w:eastAsiaTheme="minorEastAsia"/>
+        </w:rPr>
+        <w:tab/>
+        <w:t xml:space="preserve">     </w:t>
+      </w:r>
+      <m:oMath>
+        <m:r>
+          <w:rPr>
+            <w:rFonts w:ascii="Cambria Math" w:eastAsiaTheme="minorEastAsia" w:hAnsi="Cambria Math"/>
+          </w:rPr>
+          <m:t>Silver= log</m:t>
+        </m:r>
+        <m:f>
+          <m:fPr>
+            <m:ctrlPr>
+              <w:rPr>
+                <w:rFonts w:ascii="Cambria Math" w:eastAsiaTheme="minorEastAsia" w:hAnsi="Cambria Math"/>
+                <w:i/>
+              </w:rPr>
+            </m:ctrlPr>
+          </m:fPr>
+          <m:num>
+            <m:r>
+              <w:rPr>
+                <w:rFonts w:ascii="Cambria Math" w:eastAsiaTheme="minorEastAsia" w:hAnsi="Cambria Math"/>
+              </w:rPr>
+              <m:t>4</m:t>
+            </m:r>
+          </m:num>
+          <m:den>
+            <m:r>
+              <w:rPr>
+                <w:rFonts w:ascii="Cambria Math" w:eastAsiaTheme="minorEastAsia" w:hAnsi="Cambria Math"/>
+              </w:rPr>
+              <m:t>1</m:t>
+            </m:r>
+          </m:den>
+        </m:f>
+        <m:r>
+          <w:rPr>
+            <w:rFonts w:ascii="Cambria Math" w:eastAsiaTheme="minorEastAsia" w:hAnsi="Cambria Math"/>
+          </w:rPr>
+          <m:t>=0.602</m:t>
+        </m:r>
+      </m:oMath>
+      <w:r>
+        <w:rPr>
+          <w:rFonts w:eastAsiaTheme="minorEastAsia"/>
+        </w:rPr>
+        <w:tab/>
+      </w:r>
+      <w:r>
+        <w:rPr>
+          <w:rFonts w:eastAsiaTheme="minorEastAsia"/>
+        </w:rPr>
+        <w:tab/>
+      </w:r>
+      <w:r>
+        <w:rPr>
+          <w:rFonts w:eastAsiaTheme="minorEastAsia"/>
+        </w:rPr>
+        <w:tab/>
+      </w:r>
+      <w:r>
+        <w:rPr>
+          <w:rFonts w:eastAsiaTheme="minorEastAsia"/>
+        </w:rPr>
+        <w:tab/>
+      </w:r>
+      <w:r>
+        <w:rPr>
+          <w:rFonts w:eastAsiaTheme="minorEastAsia"/>
+        </w:rPr>
+        <w:tab/>
+      </w:r>
+      <m:oMath>
+        <m:r>
+          <w:rPr>
+            <w:rFonts w:ascii="Cambria Math" w:eastAsiaTheme="minorEastAsia" w:hAnsi="Cambria Math"/>
+          </w:rPr>
+          <m:t>Arrive=  log</m:t>
+        </m:r>
+        <m:f>
+          <m:fPr>
+            <m:ctrlPr>
+              <w:rPr>
+                <w:rFonts w:ascii="Cambria Math" w:eastAsiaTheme="minorEastAsia" w:hAnsi="Cambria Math"/>
+                <w:i/>
+              </w:rPr>
+            </m:ctrlPr>
+          </m:fPr>
+          <m:num>
+            <m:r>
+              <w:rPr>
+                <w:rFonts w:ascii="Cambria Math" w:eastAsiaTheme="minorEastAsia" w:hAnsi="Cambria Math"/>
+              </w:rPr>
+              <m:t>4</m:t>
+            </m:r>
+          </m:num>
+          <m:den>
+            <m:r>
+              <w:rPr>
+                <w:rFonts w:ascii="Cambria Math" w:eastAsiaTheme="minorEastAsia" w:hAnsi="Cambria Math"/>
+              </w:rPr>
+              <m:t>2</m:t>
+            </m:r>
+          </m:den>
+        </m:f>
+        <m:r>
+          <w:rPr>
+            <w:rFonts w:ascii="Cambria Math" w:eastAsiaTheme="minorEastAsia" w:hAnsi="Cambria Math"/>
+          </w:rPr>
+          <m:t>=0.301</m:t>
+        </m:r>
+      </m:oMath>
+    </w:p>
+    <w:p>
+      <w:pPr>
+        <w:rPr>
+          <w:rFonts w:eastAsiaTheme="minorEastAsia"/>
+        </w:rPr>
+      </w:pPr>
+      <w:r>
+        <w:tab/>
+        <w:t xml:space="preserve">    </w:t>
+      </w:r>
+      <m:oMath>
+        <m:r>
+          <w:rPr>
+            <w:rFonts w:ascii="Cambria Math" w:eastAsiaTheme="minorEastAsia" w:hAnsi="Cambria Math"/>
+          </w:rPr>
+          <m:t xml:space="preserve"> Truck= log</m:t>
+        </m:r>
+        <m:f>
+          <m:fPr>
+            <m:ctrlPr>
+              <w:rPr>
+                <w:rFonts w:ascii="Cambria Math" w:eastAsiaTheme="minorEastAsia" w:hAnsi="Cambria Math"/>
+                <w:i/>
+              </w:rPr>
+            </m:ctrlPr>
+          </m:fPr>
+          <m:num>
+            <m:r>
+              <w:rPr>
+                <w:rFonts w:ascii="Cambria Math" w:eastAsiaTheme="minorEastAsia" w:hAnsi="Cambria Math"/>
+              </w:rPr>
+              <m:t>4</m:t>
+            </m:r>
+          </m:num>
+          <m:den>
+            <m:r>
+              <w:rPr>
+                <w:rFonts w:ascii="Cambria Math" w:eastAsiaTheme="minorEastAsia" w:hAnsi="Cambria Math"/>
+              </w:rPr>
+              <m:t>2</m:t>
+            </m:r>
+          </m:den>
+        </m:f>
+        <m:r>
+          <w:rPr>
+            <w:rFonts w:ascii="Cambria Math" w:eastAsiaTheme="minorEastAsia" w:hAnsi="Cambria Math"/>
+          </w:rPr>
+          <m:t>=0.301</m:t>
+        </m:r>
+      </m:oMath>
+    </w:p>
+    <w:p>
+      <w:pPr>
+        <w:rPr>
+          <w:rFonts w:eastAsiaTheme="minorEastAsia"/>
+        </w:rPr>
+      </w:pPr>
+    </w:p>
+    <w:p>
+      <w:pPr>
+        <w:pStyle w:val="ListParagraph"/>
+      </w:pPr>
     </w:p>
     <w:p>
       <w:pPr>
         <w:pStyle w:val="ListParagraph"/>
         <w:numPr>
           <w:ilvl w:val="0"/>
-          <w:numId w:val="2"/>
+          <w:numId w:val="1"/>
         </w:numPr>
       </w:pPr>
       <w:r>
@@ -912,94 +1574,242 @@
         <w:pStyle w:val="ListParagraph"/>
       </w:pPr>
       <w:r>
-        <w:t xml:space="preserve"> </w:t>
-      </w:r>
-      <w:r>
-        <w:t xml:space="preserve">D1: Shipment of gold damaged in a fire </w:t>
+        <w:t xml:space="preserve"> D1: Shipment of gold damaged in a fire </w:t>
       </w:r>
     </w:p>
     <w:p>
       <w:pPr>
         <w:pStyle w:val="ListParagraph"/>
       </w:pPr>
+      <w:r>
+        <w:t xml:space="preserve">Remove stop words and apply </w:t>
+      </w:r>
+      <w:r>
+        <w:t xml:space="preserve">the </w:t>
+      </w:r>
+      <w:r>
+        <w:t>stemming</w:t>
+      </w:r>
+      <w:r>
+        <w:t xml:space="preserve"> technique</w:t>
+      </w:r>
+      <w:r>
+        <w:t>.</w:t>
+      </w:r>
     </w:p>
     <w:p>
       <w:pPr>
         <w:pStyle w:val="ListParagraph"/>
       </w:pPr>
       <w:r>
-        <w:t>Remove stop words and apply stemming</w:t>
-      </w:r>
-      <w:r>
-        <w:t xml:space="preserve"> technique</w:t>
-      </w:r>
-      <w:r>
-        <w:t>.</w:t>
+        <w:t xml:space="preserve"> D</w:t>
+      </w:r>
+      <w:r>
+        <w:t>1:</w:t>
+      </w:r>
+      <w:r>
+        <w:t xml:space="preserve"> Shipment gold damage fire</w:t>
       </w:r>
     </w:p>
     <w:p>
       <w:pPr>
         <w:pStyle w:val="ListParagraph"/>
       </w:pPr>
-      <w:r>
-        <w:t xml:space="preserve"> D</w:t>
-      </w:r>
-      <w:r>
-        <w:t>1:</w:t>
-      </w:r>
-      <w:r>
-        <w:t xml:space="preserve"> Shipment gold damage fire</w:t>
-      </w:r>
     </w:p>
     <w:p>
       <w:pPr>
         <w:pStyle w:val="ListParagraph"/>
       </w:pPr>
+      <w:r>
+        <w:t xml:space="preserve">Term 1: </w:t>
+      </w:r>
+      <m:oMath>
+        <m:r>
+          <w:rPr>
+            <w:rFonts w:ascii="Cambria Math" w:hAnsi="Cambria Math"/>
+          </w:rPr>
+          <m:t>Shipment=</m:t>
+        </m:r>
+        <m:f>
+          <m:fPr>
+            <m:ctrlPr>
+              <w:rPr>
+                <w:rFonts w:ascii="Cambria Math" w:hAnsi="Cambria Math"/>
+                <w:i/>
+              </w:rPr>
+            </m:ctrlPr>
+          </m:fPr>
+          <m:num>
+            <m:r>
+              <w:rPr>
+                <w:rFonts w:ascii="Cambria Math" w:hAnsi="Cambria Math"/>
+              </w:rPr>
+              <m:t>1</m:t>
+            </m:r>
+          </m:num>
+          <m:den>
+            <m:r>
+              <w:rPr>
+                <w:rFonts w:ascii="Cambria Math" w:hAnsi="Cambria Math"/>
+              </w:rPr>
+              <m:t>4</m:t>
+            </m:r>
+          </m:den>
+        </m:f>
+        <m:r>
+          <w:rPr>
+            <w:rFonts w:ascii="Cambria Math" w:hAnsi="Cambria Math"/>
+          </w:rPr>
+          <m:t>*0.301= 0.075</m:t>
+        </m:r>
+      </m:oMath>
     </w:p>
     <w:p>
       <w:pPr>
         <w:pStyle w:val="ListParagraph"/>
       </w:pPr>
       <w:r>
-        <w:t>Term 1: Shipment = 2/13</w:t>
-      </w:r>
+        <w:t xml:space="preserve">Term </w:t>
+      </w:r>
+      <w:r>
+        <w:t xml:space="preserve">2: </w:t>
+      </w:r>
+      <m:oMath>
+        <m:r>
+          <w:rPr>
+            <w:rFonts w:ascii="Cambria Math" w:hAnsi="Cambria Math"/>
+          </w:rPr>
+          <m:t xml:space="preserve">Gold= </m:t>
+        </m:r>
+        <m:f>
+          <m:fPr>
+            <m:ctrlPr>
+              <w:rPr>
+                <w:rFonts w:ascii="Cambria Math" w:hAnsi="Cambria Math"/>
+                <w:i/>
+              </w:rPr>
+            </m:ctrlPr>
+          </m:fPr>
+          <m:num>
+            <m:r>
+              <w:rPr>
+                <w:rFonts w:ascii="Cambria Math" w:hAnsi="Cambria Math"/>
+              </w:rPr>
+              <m:t>1</m:t>
+            </m:r>
+          </m:num>
+          <m:den>
+            <m:r>
+              <w:rPr>
+                <w:rFonts w:ascii="Cambria Math" w:hAnsi="Cambria Math"/>
+              </w:rPr>
+              <m:t>4</m:t>
+            </m:r>
+          </m:den>
+        </m:f>
+        <m:r>
+          <w:rPr>
+            <w:rFonts w:ascii="Cambria Math" w:hAnsi="Cambria Math"/>
+          </w:rPr>
+          <m:t>*0.301= 0.075</m:t>
+        </m:r>
+      </m:oMath>
     </w:p>
     <w:p>
       <w:pPr>
         <w:pStyle w:val="ListParagraph"/>
       </w:pPr>
       <w:r>
-        <w:t xml:space="preserve">Term </w:t>
-      </w:r>
-      <w:r>
-        <w:t>2: Gold = 2/13</w:t>
-      </w:r>
+        <w:t xml:space="preserve">Term 3: </w:t>
+      </w:r>
+      <m:oMath>
+        <m:r>
+          <w:rPr>
+            <w:rFonts w:ascii="Cambria Math" w:hAnsi="Cambria Math"/>
+          </w:rPr>
+          <m:t xml:space="preserve">Damage= </m:t>
+        </m:r>
+        <m:f>
+          <m:fPr>
+            <m:ctrlPr>
+              <w:rPr>
+                <w:rFonts w:ascii="Cambria Math" w:hAnsi="Cambria Math"/>
+                <w:i/>
+              </w:rPr>
+            </m:ctrlPr>
+          </m:fPr>
+          <m:num>
+            <m:r>
+              <w:rPr>
+                <w:rFonts w:ascii="Cambria Math" w:hAnsi="Cambria Math"/>
+              </w:rPr>
+              <m:t>1</m:t>
+            </m:r>
+          </m:num>
+          <m:den>
+            <m:r>
+              <w:rPr>
+                <w:rFonts w:ascii="Cambria Math" w:hAnsi="Cambria Math"/>
+              </w:rPr>
+              <m:t>4</m:t>
+            </m:r>
+          </m:den>
+        </m:f>
+        <m:r>
+          <w:rPr>
+            <w:rFonts w:ascii="Cambria Math" w:hAnsi="Cambria Math"/>
+          </w:rPr>
+          <m:t>*0.602=0.150</m:t>
+        </m:r>
+      </m:oMath>
     </w:p>
     <w:p>
       <w:pPr>
         <w:pStyle w:val="ListParagraph"/>
       </w:pPr>
       <w:r>
-        <w:t>Term 3: Damage = 1/13</w:t>
-      </w:r>
-    </w:p>
-    <w:p>
-      <w:pPr>
-        <w:pStyle w:val="ListParagraph"/>
-      </w:pPr>
-      <w:r>
-        <w:t>Term 4: Fire = 1/13</w:t>
-      </w:r>
-    </w:p>
-    <w:p>
-      <w:pPr>
-        <w:pStyle w:val="ListParagraph"/>
-      </w:pPr>
-    </w:p>
-    <w:p>
-      <w:r>
-        <w:t xml:space="preserve"> </w:t>
-      </w:r>
+        <w:t xml:space="preserve">Term 4: </w:t>
+      </w:r>
+      <m:oMath>
+        <m:r>
+          <w:rPr>
+            <w:rFonts w:ascii="Cambria Math" w:hAnsi="Cambria Math"/>
+          </w:rPr>
+          <m:t xml:space="preserve">Fire= </m:t>
+        </m:r>
+        <m:f>
+          <m:fPr>
+            <m:ctrlPr>
+              <w:rPr>
+                <w:rFonts w:ascii="Cambria Math" w:hAnsi="Cambria Math"/>
+                <w:i/>
+              </w:rPr>
+            </m:ctrlPr>
+          </m:fPr>
+          <m:num>
+            <m:r>
+              <w:rPr>
+                <w:rFonts w:ascii="Cambria Math" w:hAnsi="Cambria Math"/>
+              </w:rPr>
+              <m:t>1</m:t>
+            </m:r>
+          </m:num>
+          <m:den>
+            <m:r>
+              <w:rPr>
+                <w:rFonts w:ascii="Cambria Math" w:hAnsi="Cambria Math"/>
+              </w:rPr>
+              <m:t>4</m:t>
+            </m:r>
+          </m:den>
+        </m:f>
+        <m:r>
+          <w:rPr>
+            <w:rFonts w:ascii="Cambria Math" w:hAnsi="Cambria Math"/>
+          </w:rPr>
+          <m:t>*0.602=0.150</m:t>
+        </m:r>
+      </m:oMath>
     </w:p>
     <w:p>
       <w:pPr>
@@ -1015,14 +1825,13 @@
         <w:pStyle w:val="ListParagraph"/>
         <w:numPr>
           <w:ilvl w:val="0"/>
-          <w:numId w:val="2"/>
+          <w:numId w:val="1"/>
         </w:numPr>
         <w:rPr>
           <w:bCs/>
         </w:rPr>
       </w:pPr>
       <w:r>
-        <w:lastRenderedPageBreak/>
         <w:t>In class</w:t>
       </w:r>
       <w:r>
@@ -1253,19 +2062,7 @@
               <w:rPr>
                 <w:rFonts w:ascii="Cambria Math" w:hAnsi="Cambria Math"/>
               </w:rPr>
-              <m:t xml:space="preserve">No of time </m:t>
-            </m:r>
-            <m:r>
-              <w:rPr>
-                <w:rFonts w:ascii="Cambria Math" w:hAnsi="Cambria Math"/>
-              </w:rPr>
-              <m:t>term</m:t>
-            </m:r>
-            <m:r>
-              <w:rPr>
-                <w:rFonts w:ascii="Cambria Math" w:hAnsi="Cambria Math"/>
-              </w:rPr>
-              <m:t xml:space="preserve"> occurs in document </m:t>
+              <m:t xml:space="preserve">Number of time term occurs in document </m:t>
             </m:r>
           </m:num>
           <m:den>
@@ -1273,13 +2070,7 @@
               <w:rPr>
                 <w:rFonts w:ascii="Cambria Math" w:hAnsi="Cambria Math"/>
               </w:rPr>
-              <m:t xml:space="preserve">Total no of </m:t>
-            </m:r>
-            <m:r>
-              <w:rPr>
-                <w:rFonts w:ascii="Cambria Math" w:hAnsi="Cambria Math"/>
-              </w:rPr>
-              <m:t>terms</m:t>
+              <m:t>Total no of terms in document</m:t>
             </m:r>
           </m:den>
         </m:f>
@@ -1304,13 +2095,7 @@
           <w:rPr>
             <w:rFonts w:ascii="Cambria Math" w:hAnsi="Cambria Math"/>
           </w:rPr>
-          <m:t>Inverse Document</m:t>
-        </m:r>
-        <m:r>
-          <w:rPr>
-            <w:rFonts w:ascii="Cambria Math" w:hAnsi="Cambria Math"/>
-          </w:rPr>
-          <m:t xml:space="preserve"> Frequencey= </m:t>
+          <m:t xml:space="preserve">Inverse Document Frequencey= </m:t>
         </m:r>
         <m:func>
           <m:funcPr>
@@ -1329,16 +2114,7 @@
               <w:rPr>
                 <w:rFonts w:ascii="Cambria Math" w:hAnsi="Cambria Math"/>
               </w:rPr>
-              <m:t>log</m:t>
-            </m:r>
-            <m:r>
-              <m:rPr>
-                <m:sty m:val="p"/>
-              </m:rPr>
-              <w:rPr>
-                <w:rFonts w:ascii="Cambria Math" w:hAnsi="Cambria Math"/>
-              </w:rPr>
-              <m:t>{</m:t>
+              <m:t>log{</m:t>
             </m:r>
           </m:fName>
           <m:e>
@@ -1488,6 +2264,7 @@
     </w:p>
     <w:p>
       <w:r>
+        <w:lastRenderedPageBreak/>
         <w:tab/>
       </w:r>
       <w:proofErr w:type="spellStart"/>
@@ -1646,7 +2423,6 @@
     <w:p/>
     <w:p>
       <w:r>
-        <w:lastRenderedPageBreak/>
         <w:t>In the above pseudo-code</w:t>
       </w:r>
       <w:r>
@@ -2229,6 +3005,96 @@
     </w:lvl>
   </w:abstractNum>
   <w:abstractNum w:abstractNumId="5" w15:restartNumberingAfterBreak="0">
+    <w:nsid w:val="59CE7782"/>
+    <w:multiLevelType w:val="multilevel"/>
+    <w:tmpl w:val="6E24EB90"/>
+    <w:styleLink w:val="CurrentList1"/>
+    <w:lvl w:ilvl="0">
+      <w:start w:val="1"/>
+      <w:numFmt w:val="decimal"/>
+      <w:lvlText w:val="%1."/>
+      <w:lvlJc w:val="left"/>
+      <w:pPr>
+        <w:ind w:left="720" w:hanging="360"/>
+      </w:pPr>
+      <w:rPr>
+        <w:rFonts w:hint="default"/>
+      </w:rPr>
+    </w:lvl>
+    <w:lvl w:ilvl="1">
+      <w:start w:val="1"/>
+      <w:numFmt w:val="lowerLetter"/>
+      <w:lvlText w:val="%2."/>
+      <w:lvlJc w:val="left"/>
+      <w:pPr>
+        <w:ind w:left="1440" w:hanging="360"/>
+      </w:pPr>
+    </w:lvl>
+    <w:lvl w:ilvl="2">
+      <w:start w:val="1"/>
+      <w:numFmt w:val="lowerRoman"/>
+      <w:lvlText w:val="%3."/>
+      <w:lvlJc w:val="right"/>
+      <w:pPr>
+        <w:ind w:left="2160" w:hanging="180"/>
+      </w:pPr>
+    </w:lvl>
+    <w:lvl w:ilvl="3">
+      <w:start w:val="1"/>
+      <w:numFmt w:val="decimal"/>
+      <w:lvlText w:val="%4."/>
+      <w:lvlJc w:val="left"/>
+      <w:pPr>
+        <w:ind w:left="2880" w:hanging="360"/>
+      </w:pPr>
+    </w:lvl>
+    <w:lvl w:ilvl="4">
+      <w:start w:val="1"/>
+      <w:numFmt w:val="lowerLetter"/>
+      <w:lvlText w:val="%5."/>
+      <w:lvlJc w:val="left"/>
+      <w:pPr>
+        <w:ind w:left="3600" w:hanging="360"/>
+      </w:pPr>
+    </w:lvl>
+    <w:lvl w:ilvl="5">
+      <w:start w:val="1"/>
+      <w:numFmt w:val="lowerRoman"/>
+      <w:lvlText w:val="%6."/>
+      <w:lvlJc w:val="right"/>
+      <w:pPr>
+        <w:ind w:left="4320" w:hanging="180"/>
+      </w:pPr>
+    </w:lvl>
+    <w:lvl w:ilvl="6">
+      <w:start w:val="1"/>
+      <w:numFmt w:val="decimal"/>
+      <w:lvlText w:val="%7."/>
+      <w:lvlJc w:val="left"/>
+      <w:pPr>
+        <w:ind w:left="5040" w:hanging="360"/>
+      </w:pPr>
+    </w:lvl>
+    <w:lvl w:ilvl="7">
+      <w:start w:val="1"/>
+      <w:numFmt w:val="lowerLetter"/>
+      <w:lvlText w:val="%8."/>
+      <w:lvlJc w:val="left"/>
+      <w:pPr>
+        <w:ind w:left="5760" w:hanging="360"/>
+      </w:pPr>
+    </w:lvl>
+    <w:lvl w:ilvl="8">
+      <w:start w:val="1"/>
+      <w:numFmt w:val="lowerRoman"/>
+      <w:lvlText w:val="%9."/>
+      <w:lvlJc w:val="right"/>
+      <w:pPr>
+        <w:ind w:left="6480" w:hanging="180"/>
+      </w:pPr>
+    </w:lvl>
+  </w:abstractNum>
+  <w:abstractNum w:abstractNumId="6" w15:restartNumberingAfterBreak="0">
     <w:nsid w:val="625D547B"/>
     <w:multiLevelType w:val="hybridMultilevel"/>
     <w:tmpl w:val="76040C7C"/>
@@ -2317,7 +3183,97 @@
       </w:pPr>
     </w:lvl>
   </w:abstractNum>
-  <w:abstractNum w:abstractNumId="6" w15:restartNumberingAfterBreak="0">
+  <w:abstractNum w:abstractNumId="7" w15:restartNumberingAfterBreak="0">
+    <w:nsid w:val="6B1E3782"/>
+    <w:multiLevelType w:val="multilevel"/>
+    <w:tmpl w:val="6E24EB90"/>
+    <w:styleLink w:val="CurrentList2"/>
+    <w:lvl w:ilvl="0">
+      <w:start w:val="1"/>
+      <w:numFmt w:val="decimal"/>
+      <w:lvlText w:val="%1."/>
+      <w:lvlJc w:val="left"/>
+      <w:pPr>
+        <w:ind w:left="720" w:hanging="360"/>
+      </w:pPr>
+      <w:rPr>
+        <w:rFonts w:hint="default"/>
+      </w:rPr>
+    </w:lvl>
+    <w:lvl w:ilvl="1">
+      <w:start w:val="1"/>
+      <w:numFmt w:val="lowerLetter"/>
+      <w:lvlText w:val="%2."/>
+      <w:lvlJc w:val="left"/>
+      <w:pPr>
+        <w:ind w:left="1440" w:hanging="360"/>
+      </w:pPr>
+    </w:lvl>
+    <w:lvl w:ilvl="2">
+      <w:start w:val="1"/>
+      <w:numFmt w:val="lowerRoman"/>
+      <w:lvlText w:val="%3."/>
+      <w:lvlJc w:val="right"/>
+      <w:pPr>
+        <w:ind w:left="2160" w:hanging="180"/>
+      </w:pPr>
+    </w:lvl>
+    <w:lvl w:ilvl="3">
+      <w:start w:val="1"/>
+      <w:numFmt w:val="decimal"/>
+      <w:lvlText w:val="%4."/>
+      <w:lvlJc w:val="left"/>
+      <w:pPr>
+        <w:ind w:left="2880" w:hanging="360"/>
+      </w:pPr>
+    </w:lvl>
+    <w:lvl w:ilvl="4">
+      <w:start w:val="1"/>
+      <w:numFmt w:val="lowerLetter"/>
+      <w:lvlText w:val="%5."/>
+      <w:lvlJc w:val="left"/>
+      <w:pPr>
+        <w:ind w:left="3600" w:hanging="360"/>
+      </w:pPr>
+    </w:lvl>
+    <w:lvl w:ilvl="5">
+      <w:start w:val="1"/>
+      <w:numFmt w:val="lowerRoman"/>
+      <w:lvlText w:val="%6."/>
+      <w:lvlJc w:val="right"/>
+      <w:pPr>
+        <w:ind w:left="4320" w:hanging="180"/>
+      </w:pPr>
+    </w:lvl>
+    <w:lvl w:ilvl="6">
+      <w:start w:val="1"/>
+      <w:numFmt w:val="decimal"/>
+      <w:lvlText w:val="%7."/>
+      <w:lvlJc w:val="left"/>
+      <w:pPr>
+        <w:ind w:left="5040" w:hanging="360"/>
+      </w:pPr>
+    </w:lvl>
+    <w:lvl w:ilvl="7">
+      <w:start w:val="1"/>
+      <w:numFmt w:val="lowerLetter"/>
+      <w:lvlText w:val="%8."/>
+      <w:lvlJc w:val="left"/>
+      <w:pPr>
+        <w:ind w:left="5760" w:hanging="360"/>
+      </w:pPr>
+    </w:lvl>
+    <w:lvl w:ilvl="8">
+      <w:start w:val="1"/>
+      <w:numFmt w:val="lowerRoman"/>
+      <w:lvlText w:val="%9."/>
+      <w:lvlJc w:val="right"/>
+      <w:pPr>
+        <w:ind w:left="6480" w:hanging="180"/>
+      </w:pPr>
+    </w:lvl>
+  </w:abstractNum>
+  <w:abstractNum w:abstractNumId="8" w15:restartNumberingAfterBreak="0">
     <w:nsid w:val="71384382"/>
     <w:multiLevelType w:val="hybridMultilevel"/>
     <w:tmpl w:val="1A42E08E"/>
@@ -2406,20 +3362,20 @@
       </w:pPr>
     </w:lvl>
   </w:abstractNum>
-  <w:abstractNum w:abstractNumId="7" w15:restartNumberingAfterBreak="0">
+  <w:abstractNum w:abstractNumId="9" w15:restartNumberingAfterBreak="0">
     <w:nsid w:val="79521571"/>
     <w:multiLevelType w:val="hybridMultilevel"/>
-    <w:tmpl w:val="6E24EB90"/>
-    <w:lvl w:ilvl="0" w:tplc="2CBEE3D2">
-      <w:start w:val="1"/>
-      <w:numFmt w:val="decimal"/>
-      <w:lvlText w:val="%1."/>
+    <w:tmpl w:val="9B767400"/>
+    <w:lvl w:ilvl="0" w:tplc="40090001">
+      <w:start w:val="1"/>
+      <w:numFmt w:val="bullet"/>
+      <w:lvlText w:val=""/>
       <w:lvlJc w:val="left"/>
       <w:pPr>
         <w:ind w:left="720" w:hanging="360"/>
       </w:pPr>
       <w:rPr>
-        <w:rFonts w:hint="default"/>
+        <w:rFonts w:ascii="Symbol" w:hAnsi="Symbol" w:hint="default"/>
       </w:rPr>
     </w:lvl>
     <w:lvl w:ilvl="1" w:tplc="40090019" w:tentative="1">
@@ -2496,7 +3452,7 @@
     </w:lvl>
   </w:abstractNum>
   <w:num w:numId="1" w16cid:durableId="588007502">
-    <w:abstractNumId w:val="7"/>
+    <w:abstractNumId w:val="9"/>
   </w:num>
   <w:num w:numId="2" w16cid:durableId="819662582">
     <w:abstractNumId w:val="3"/>
@@ -2505,10 +3461,10 @@
     <w:abstractNumId w:val="1"/>
   </w:num>
   <w:num w:numId="4" w16cid:durableId="1478299581">
-    <w:abstractNumId w:val="6"/>
+    <w:abstractNumId w:val="8"/>
   </w:num>
   <w:num w:numId="5" w16cid:durableId="170919114">
-    <w:abstractNumId w:val="5"/>
+    <w:abstractNumId w:val="6"/>
   </w:num>
   <w:num w:numId="6" w16cid:durableId="1436293894">
     <w:abstractNumId w:val="4"/>
@@ -2518,6 +3474,12 @@
   </w:num>
   <w:num w:numId="8" w16cid:durableId="1099178651">
     <w:abstractNumId w:val="2"/>
+  </w:num>
+  <w:num w:numId="9" w16cid:durableId="1997759772">
+    <w:abstractNumId w:val="5"/>
+  </w:num>
+  <w:num w:numId="10" w16cid:durableId="598412753">
+    <w:abstractNumId w:val="7"/>
   </w:num>
 </w:numbering>
 </file>
@@ -2920,7 +3882,7 @@
   <w:style w:type="paragraph" w:default="1" w:styleId="Normal">
     <w:name w:val="Normal"/>
     <w:qFormat/>
-    <w:rsid w:val="004278B1"/>
+    <w:rsid w:val="003828AE"/>
   </w:style>
   <w:style w:type="character" w:default="1" w:styleId="DefaultParagraphFont">
     <w:name w:val="Default Paragraph Font"/>
@@ -2969,6 +3931,26 @@
     <w:rPr>
       <w:color w:val="808080"/>
     </w:rPr>
+  </w:style>
+  <w:style w:type="numbering" w:customStyle="1" w:styleId="CurrentList1">
+    <w:name w:val="Current List1"/>
+    <w:uiPriority w:val="99"/>
+    <w:rsid w:val="00367FBD"/>
+    <w:pPr>
+      <w:numPr>
+        <w:numId w:val="9"/>
+      </w:numPr>
+    </w:pPr>
+  </w:style>
+  <w:style w:type="numbering" w:customStyle="1" w:styleId="CurrentList2">
+    <w:name w:val="Current List2"/>
+    <w:uiPriority w:val="99"/>
+    <w:rsid w:val="00367FBD"/>
+    <w:pPr>
+      <w:numPr>
+        <w:numId w:val="10"/>
+      </w:numPr>
+    </w:pPr>
   </w:style>
 </w:styles>
 </file>

--- a/Information Retrival/Assignment 1.docx
+++ b/Information Retrival/Assignment 1.docx
@@ -285,13 +285,8 @@
         <w:t>,</w:t>
       </w:r>
       <w:r>
-        <w:t xml:space="preserve"> you can find data that has missing values like NA, </w:t>
-      </w:r>
-      <w:proofErr w:type="spellStart"/>
-      <w:r>
-        <w:t>NaN</w:t>
-      </w:r>
-      <w:proofErr w:type="spellEnd"/>
+        <w:t xml:space="preserve"> you can find data that has missing values like NA, NaN</w:t>
+      </w:r>
       <w:r>
         <w:t>,</w:t>
       </w:r>
@@ -1084,7 +1079,7 @@
               <w:rPr>
                 <w:rFonts w:ascii="Cambria Math" w:eastAsiaTheme="minorEastAsia" w:hAnsi="Cambria Math"/>
               </w:rPr>
-              <m:t>4</m:t>
+              <m:t>3</m:t>
             </m:r>
           </m:num>
           <m:den>
@@ -1100,15 +1095,15 @@
           <w:rPr>
             <w:rFonts w:ascii="Cambria Math" w:eastAsiaTheme="minorEastAsia" w:hAnsi="Cambria Math"/>
           </w:rPr>
-          <m:t>}=0.301</m:t>
+          <m:t>}=0.</m:t>
+        </m:r>
+        <m:r>
+          <w:rPr>
+            <w:rFonts w:ascii="Cambria Math" w:eastAsiaTheme="minorEastAsia" w:hAnsi="Cambria Math"/>
+          </w:rPr>
+          <m:t>585</m:t>
         </m:r>
       </m:oMath>
-      <w:r>
-        <w:rPr>
-          <w:rFonts w:eastAsiaTheme="minorEastAsia"/>
-        </w:rPr>
-        <w:t xml:space="preserve"> </w:t>
-      </w:r>
     </w:p>
     <w:p>
       <w:pPr>
@@ -1144,7 +1139,7 @@
               <w:rPr>
                 <w:rFonts w:ascii="Cambria Math" w:eastAsiaTheme="minorEastAsia" w:hAnsi="Cambria Math"/>
               </w:rPr>
-              <m:t>4</m:t>
+              <m:t>3</m:t>
             </m:r>
           </m:num>
           <m:den>
@@ -1160,7 +1155,13 @@
           <w:rPr>
             <w:rFonts w:ascii="Cambria Math" w:eastAsiaTheme="minorEastAsia" w:hAnsi="Cambria Math"/>
           </w:rPr>
-          <m:t>=0.301</m:t>
+          <m:t>=0.</m:t>
+        </m:r>
+        <m:r>
+          <w:rPr>
+            <w:rFonts w:ascii="Cambria Math" w:eastAsiaTheme="minorEastAsia" w:hAnsi="Cambria Math"/>
+          </w:rPr>
+          <m:t>585</m:t>
         </m:r>
       </m:oMath>
       <w:r>
@@ -1220,7 +1221,7 @@
               <w:rPr>
                 <w:rFonts w:ascii="Cambria Math" w:eastAsiaTheme="minorEastAsia" w:hAnsi="Cambria Math"/>
               </w:rPr>
-              <m:t>4</m:t>
+              <m:t>3</m:t>
             </m:r>
           </m:num>
           <m:den>
@@ -1236,15 +1237,15 @@
           <w:rPr>
             <w:rFonts w:ascii="Cambria Math" w:eastAsiaTheme="minorEastAsia" w:hAnsi="Cambria Math"/>
           </w:rPr>
-          <m:t>=0.602</m:t>
+          <m:t>=</m:t>
+        </m:r>
+        <m:r>
+          <w:rPr>
+            <w:rFonts w:ascii="Cambria Math" w:eastAsiaTheme="minorEastAsia" w:hAnsi="Cambria Math"/>
+          </w:rPr>
+          <m:t>1.585</m:t>
         </m:r>
       </m:oMath>
-      <w:r>
-        <w:rPr>
-          <w:rFonts w:eastAsiaTheme="minorEastAsia"/>
-        </w:rPr>
-        <w:t xml:space="preserve">  </w:t>
-      </w:r>
     </w:p>
     <w:p>
       <w:pPr>
@@ -1280,7 +1281,7 @@
               <w:rPr>
                 <w:rFonts w:ascii="Cambria Math" w:eastAsiaTheme="minorEastAsia" w:hAnsi="Cambria Math"/>
               </w:rPr>
-              <m:t>4</m:t>
+              <m:t>3</m:t>
             </m:r>
           </m:num>
           <m:den>
@@ -1296,7 +1297,13 @@
           <w:rPr>
             <w:rFonts w:ascii="Cambria Math" w:eastAsiaTheme="minorEastAsia" w:hAnsi="Cambria Math"/>
           </w:rPr>
-          <m:t>=0.602</m:t>
+          <m:t>=0.</m:t>
+        </m:r>
+        <m:r>
+          <w:rPr>
+            <w:rFonts w:ascii="Cambria Math" w:eastAsiaTheme="minorEastAsia" w:hAnsi="Cambria Math"/>
+          </w:rPr>
+          <m:t>585</m:t>
         </m:r>
       </m:oMath>
       <w:r>
@@ -1350,7 +1357,7 @@
               <w:rPr>
                 <w:rFonts w:ascii="Cambria Math" w:eastAsiaTheme="minorEastAsia" w:hAnsi="Cambria Math"/>
               </w:rPr>
-              <m:t>4</m:t>
+              <m:t>3</m:t>
             </m:r>
           </m:num>
           <m:den>
@@ -1366,7 +1373,13 @@
           <w:rPr>
             <w:rFonts w:ascii="Cambria Math" w:eastAsiaTheme="minorEastAsia" w:hAnsi="Cambria Math"/>
           </w:rPr>
-          <m:t>=0.602</m:t>
+          <m:t>=</m:t>
+        </m:r>
+        <m:r>
+          <w:rPr>
+            <w:rFonts w:ascii="Cambria Math" w:eastAsiaTheme="minorEastAsia" w:hAnsi="Cambria Math"/>
+          </w:rPr>
+          <m:t>1.585</m:t>
         </m:r>
       </m:oMath>
     </w:p>
@@ -1399,7 +1412,7 @@
               <w:rPr>
                 <w:rFonts w:ascii="Cambria Math" w:eastAsiaTheme="minorEastAsia" w:hAnsi="Cambria Math"/>
               </w:rPr>
-              <m:t>4</m:t>
+              <m:t>3</m:t>
             </m:r>
           </m:num>
           <m:den>
@@ -1415,7 +1428,13 @@
           <w:rPr>
             <w:rFonts w:ascii="Cambria Math" w:eastAsiaTheme="minorEastAsia" w:hAnsi="Cambria Math"/>
           </w:rPr>
-          <m:t>=0.602</m:t>
+          <m:t>=</m:t>
+        </m:r>
+        <m:r>
+          <w:rPr>
+            <w:rFonts w:ascii="Cambria Math" w:eastAsiaTheme="minorEastAsia" w:hAnsi="Cambria Math"/>
+          </w:rPr>
+          <m:t>1.585</m:t>
         </m:r>
       </m:oMath>
       <w:r>
@@ -1469,7 +1488,7 @@
               <w:rPr>
                 <w:rFonts w:ascii="Cambria Math" w:eastAsiaTheme="minorEastAsia" w:hAnsi="Cambria Math"/>
               </w:rPr>
-              <m:t>4</m:t>
+              <m:t>3</m:t>
             </m:r>
           </m:num>
           <m:den>
@@ -1485,7 +1504,13 @@
           <w:rPr>
             <w:rFonts w:ascii="Cambria Math" w:eastAsiaTheme="minorEastAsia" w:hAnsi="Cambria Math"/>
           </w:rPr>
-          <m:t>=0.301</m:t>
+          <m:t>=0.</m:t>
+        </m:r>
+        <m:r>
+          <w:rPr>
+            <w:rFonts w:ascii="Cambria Math" w:eastAsiaTheme="minorEastAsia" w:hAnsi="Cambria Math"/>
+          </w:rPr>
+          <m:t>585</m:t>
         </m:r>
       </m:oMath>
     </w:p>
@@ -1520,7 +1545,7 @@
               <w:rPr>
                 <w:rFonts w:ascii="Cambria Math" w:eastAsiaTheme="minorEastAsia" w:hAnsi="Cambria Math"/>
               </w:rPr>
-              <m:t>4</m:t>
+              <m:t>3</m:t>
             </m:r>
           </m:num>
           <m:den>
@@ -1536,7 +1561,13 @@
           <w:rPr>
             <w:rFonts w:ascii="Cambria Math" w:eastAsiaTheme="minorEastAsia" w:hAnsi="Cambria Math"/>
           </w:rPr>
-          <m:t>=0.301</m:t>
+          <m:t>=0.</m:t>
+        </m:r>
+        <m:r>
+          <w:rPr>
+            <w:rFonts w:ascii="Cambria Math" w:eastAsiaTheme="minorEastAsia" w:hAnsi="Cambria Math"/>
+          </w:rPr>
+          <m:t>585</m:t>
         </m:r>
       </m:oMath>
     </w:p>
@@ -1660,7 +1691,25 @@
           <w:rPr>
             <w:rFonts w:ascii="Cambria Math" w:hAnsi="Cambria Math"/>
           </w:rPr>
-          <m:t>*0.301= 0.075</m:t>
+          <m:t>*0.</m:t>
+        </m:r>
+        <m:r>
+          <w:rPr>
+            <w:rFonts w:ascii="Cambria Math" w:hAnsi="Cambria Math"/>
+          </w:rPr>
+          <m:t>585</m:t>
+        </m:r>
+        <m:r>
+          <w:rPr>
+            <w:rFonts w:ascii="Cambria Math" w:hAnsi="Cambria Math"/>
+          </w:rPr>
+          <m:t>= 0.</m:t>
+        </m:r>
+        <m:r>
+          <w:rPr>
+            <w:rFonts w:ascii="Cambria Math" w:hAnsi="Cambria Math"/>
+          </w:rPr>
+          <m:t>14625</m:t>
         </m:r>
       </m:oMath>
     </w:p>
@@ -1711,7 +1760,25 @@
           <w:rPr>
             <w:rFonts w:ascii="Cambria Math" w:hAnsi="Cambria Math"/>
           </w:rPr>
-          <m:t>*0.301= 0.075</m:t>
+          <m:t>*0.</m:t>
+        </m:r>
+        <m:r>
+          <w:rPr>
+            <w:rFonts w:ascii="Cambria Math" w:hAnsi="Cambria Math"/>
+          </w:rPr>
+          <m:t>585</m:t>
+        </m:r>
+        <m:r>
+          <w:rPr>
+            <w:rFonts w:ascii="Cambria Math" w:hAnsi="Cambria Math"/>
+          </w:rPr>
+          <m:t xml:space="preserve">= </m:t>
+        </m:r>
+        <m:r>
+          <w:rPr>
+            <w:rFonts w:ascii="Cambria Math" w:hAnsi="Cambria Math"/>
+          </w:rPr>
+          <m:t>0.14625</m:t>
         </m:r>
       </m:oMath>
     </w:p>
@@ -1759,7 +1826,37 @@
           <w:rPr>
             <w:rFonts w:ascii="Cambria Math" w:hAnsi="Cambria Math"/>
           </w:rPr>
-          <m:t>*0.602=0.150</m:t>
+          <m:t>*</m:t>
+        </m:r>
+        <m:r>
+          <w:rPr>
+            <w:rFonts w:ascii="Cambria Math" w:hAnsi="Cambria Math"/>
+          </w:rPr>
+          <m:t>1</m:t>
+        </m:r>
+        <m:r>
+          <w:rPr>
+            <w:rFonts w:ascii="Cambria Math" w:hAnsi="Cambria Math"/>
+          </w:rPr>
+          <m:t>.</m:t>
+        </m:r>
+        <m:r>
+          <w:rPr>
+            <w:rFonts w:ascii="Cambria Math" w:hAnsi="Cambria Math"/>
+          </w:rPr>
+          <m:t>585</m:t>
+        </m:r>
+        <m:r>
+          <w:rPr>
+            <w:rFonts w:ascii="Cambria Math" w:hAnsi="Cambria Math"/>
+          </w:rPr>
+          <m:t>=0.</m:t>
+        </m:r>
+        <m:r>
+          <w:rPr>
+            <w:rFonts w:ascii="Cambria Math" w:hAnsi="Cambria Math"/>
+          </w:rPr>
+          <m:t>39625</m:t>
         </m:r>
       </m:oMath>
     </w:p>
@@ -1807,7 +1904,25 @@
           <w:rPr>
             <w:rFonts w:ascii="Cambria Math" w:hAnsi="Cambria Math"/>
           </w:rPr>
-          <m:t>*0.602=0.150</m:t>
+          <m:t>*</m:t>
+        </m:r>
+        <m:r>
+          <w:rPr>
+            <w:rFonts w:ascii="Cambria Math" w:hAnsi="Cambria Math"/>
+          </w:rPr>
+          <m:t>1.585</m:t>
+        </m:r>
+        <m:r>
+          <w:rPr>
+            <w:rFonts w:ascii="Cambria Math" w:hAnsi="Cambria Math"/>
+          </w:rPr>
+          <m:t>=0.</m:t>
+        </m:r>
+        <m:r>
+          <w:rPr>
+            <w:rFonts w:ascii="Cambria Math" w:hAnsi="Cambria Math"/>
+          </w:rPr>
+          <m:t>39625</m:t>
         </m:r>
       </m:oMath>
     </w:p>
@@ -1838,15 +1953,7 @@
         <w:t>,</w:t>
       </w:r>
       <w:r>
-        <w:t xml:space="preserve"> we discussed the document collection as term-document matrix, where each cell in the matrix indicates the usefulness of term </w:t>
-      </w:r>
-      <w:proofErr w:type="spellStart"/>
-      <w:r>
-        <w:t>i</w:t>
-      </w:r>
-      <w:proofErr w:type="spellEnd"/>
-      <w:r>
-        <w:t xml:space="preserve"> in describing document j. We also discussed how we could evaluate the similarity of a query and document. </w:t>
+        <w:t xml:space="preserve"> we discussed the document collection as term-document matrix, where each cell in the matrix indicates the usefulness of term i in describing document j. We also discussed how we could evaluate the similarity of a query and document. </w:t>
       </w:r>
     </w:p>
     <w:p>
@@ -1915,11 +2022,9 @@
       <w:r>
         <w:t xml:space="preserve">Storing a sparse matrix in a way </w:t>
       </w:r>
-      <w:proofErr w:type="gramStart"/>
       <w:r>
         <w:t>similar to</w:t>
       </w:r>
-      <w:proofErr w:type="gramEnd"/>
       <w:r>
         <w:t xml:space="preserve"> </w:t>
       </w:r>
@@ -2240,20 +2345,7 @@
     </w:p>
     <w:p>
       <w:r>
-        <w:t xml:space="preserve">Procedure </w:t>
-      </w:r>
-      <w:proofErr w:type="spellStart"/>
-      <w:proofErr w:type="gramStart"/>
-      <w:r>
-        <w:t>CalculateDocumentSimilarity</w:t>
-      </w:r>
-      <w:proofErr w:type="spellEnd"/>
-      <w:r>
-        <w:t>(</w:t>
-      </w:r>
-      <w:proofErr w:type="gramEnd"/>
-      <w:r>
-        <w:t>Documents</w:t>
+        <w:t>Procedure CalculateDocumentSimilarity(Documents</w:t>
       </w:r>
       <w:r>
         <w:t>, Q</w:t>
@@ -2267,26 +2359,14 @@
         <w:lastRenderedPageBreak/>
         <w:tab/>
       </w:r>
-      <w:proofErr w:type="spellStart"/>
-      <w:r>
-        <w:t>tf</w:t>
-      </w:r>
-      <w:proofErr w:type="spellEnd"/>
-      <w:r>
-        <w:t xml:space="preserve"> &lt;- term frequency of all words in the documents </w:t>
-      </w:r>
-    </w:p>
-    <w:p>
-      <w:r>
-        <w:tab/>
-      </w:r>
-      <w:proofErr w:type="spellStart"/>
-      <w:r>
-        <w:t>idf</w:t>
-      </w:r>
-      <w:proofErr w:type="spellEnd"/>
-      <w:r>
-        <w:t xml:space="preserve"> &lt;- inverse document frequenc</w:t>
+      <w:r>
+        <w:t xml:space="preserve">tf &lt;- term frequency of all words in the documents </w:t>
+      </w:r>
+    </w:p>
+    <w:p>
+      <w:r>
+        <w:tab/>
+        <w:t>idf &lt;- inverse document frequenc</w:t>
       </w:r>
       <w:r>
         <w:t xml:space="preserve">y </w:t>
@@ -2301,22 +2381,10 @@
       </w:r>
       <w:r>
         <w:tab/>
-      </w:r>
-      <w:proofErr w:type="spellStart"/>
-      <w:r>
-        <w:t>cosine_similarity_arrary</w:t>
-      </w:r>
-      <w:proofErr w:type="spellEnd"/>
-      <w:r>
-        <w:t xml:space="preserve"> &lt;- empty array that stores documents </w:t>
-      </w:r>
-      <w:proofErr w:type="gramStart"/>
-      <w:r>
-        <w:t>similar to</w:t>
-      </w:r>
-      <w:proofErr w:type="gramEnd"/>
-      <w:r>
-        <w:t xml:space="preserve"> user</w:t>
+        <w:t xml:space="preserve">cosine_similarity_arrary &lt;- empty array that stores documents </w:t>
+      </w:r>
+      <w:r>
+        <w:t>similar to user</w:t>
       </w:r>
       <w:r>
         <w:t xml:space="preserve"> query Q</w:t>
@@ -2343,43 +2411,15 @@
       <w:r>
         <w:tab/>
       </w:r>
-      <w:proofErr w:type="spellStart"/>
-      <w:r>
-        <w:t>cosine_similarity_arrary</w:t>
-      </w:r>
-      <w:proofErr w:type="spellEnd"/>
-      <w:r>
-        <w:t xml:space="preserve">[index] </w:t>
-      </w:r>
-      <w:r>
-        <w:t xml:space="preserve">&lt;- </w:t>
-      </w:r>
-      <w:proofErr w:type="spellStart"/>
-      <w:r>
-        <w:t>cosine_</w:t>
-      </w:r>
-      <w:proofErr w:type="gramStart"/>
-      <w:r>
-        <w:t>similarity</w:t>
-      </w:r>
-      <w:proofErr w:type="spellEnd"/>
-      <w:r>
-        <w:t>(</w:t>
-      </w:r>
-      <w:proofErr w:type="spellStart"/>
-      <w:proofErr w:type="gramEnd"/>
-      <w:r>
-        <w:t>tf</w:t>
-      </w:r>
-      <w:proofErr w:type="spellEnd"/>
-      <w:r>
-        <w:t>*</w:t>
-      </w:r>
-      <w:proofErr w:type="spellStart"/>
-      <w:r>
-        <w:t>idf</w:t>
-      </w:r>
-      <w:proofErr w:type="spellEnd"/>
+      <w:r>
+        <w:t xml:space="preserve">cosine_similarity_arrary[index] </w:t>
+      </w:r>
+      <w:r>
+        <w:t>&lt;- cosine_similarity(</w:t>
+      </w:r>
+      <w:r>
+        <w:t>tf*idf</w:t>
+      </w:r>
       <w:r>
         <w:t xml:space="preserve"> of the document</w:t>
       </w:r>
@@ -2403,21 +2443,13 @@
         <w:ind w:firstLine="720"/>
       </w:pPr>
       <w:r>
-        <w:t>return(</w:t>
-      </w:r>
-      <w:proofErr w:type="spellStart"/>
-      <w:r>
-        <w:t>cosine_similar</w:t>
+        <w:t>return(cosine_similar</w:t>
       </w:r>
       <w:r>
         <w:t>i</w:t>
       </w:r>
       <w:r>
-        <w:t>ty_array</w:t>
-      </w:r>
-      <w:proofErr w:type="spellEnd"/>
-      <w:r>
-        <w:t>)</w:t>
+        <w:t>ty_array)</w:t>
       </w:r>
     </w:p>
     <w:p/>
